--- a/first/Лабораторная работа #1.docx
+++ b/first/Лабораторная работа #1.docx
@@ -1,6 +1,6 @@
 
 <file path=word/document.xml><?xml version="1.0" encoding="utf-8"?>
-<w:document xmlns:wpc="http://schemas.microsoft.com/office/word/2010/wordprocessingCanvas" xmlns:cx="http://schemas.microsoft.com/office/drawing/2014/chartex" xmlns:cx1="http://schemas.microsoft.com/office/drawing/2015/9/8/chartex" xmlns:cx2="http://schemas.microsoft.com/office/drawing/2015/10/21/chartex" xmlns:cx3="http://schemas.microsoft.com/office/drawing/2016/5/9/chartex" xmlns:cx4="http://schemas.microsoft.com/office/drawing/2016/5/10/chartex" xmlns:cx5="http://schemas.microsoft.com/office/drawing/2016/5/11/chartex" xmlns:cx6="http://schemas.microsoft.com/office/drawing/2016/5/12/chartex" xmlns:cx7="http://schemas.microsoft.com/office/drawing/2016/5/13/chartex" xmlns:cx8="http://schemas.microsoft.com/office/drawing/2016/5/14/chartex" xmlns:mc="http://schemas.openxmlformats.org/markup-compatibility/2006" xmlns:aink="http://schemas.microsoft.com/office/drawing/2016/ink" xmlns:am3d="http://schemas.microsoft.com/office/drawing/2017/model3d" xmlns:o="urn:schemas-microsoft-com:office:office" xmlns:r="http://schemas.openxmlformats.org/officeDocument/2006/relationships" xmlns:m="http://schemas.openxmlformats.org/officeDocument/2006/math" xmlns:v="urn:schemas-microsoft-com:vml" xmlns:wp14="http://schemas.microsoft.com/office/word/2010/wordprocessingDrawing" xmlns:wp="http://schemas.openxmlformats.org/drawingml/2006/wordprocessingDrawing" xmlns:w10="urn:schemas-microsoft-com:office:word" xmlns:w="http://schemas.openxmlformats.org/wordprocessingml/2006/main" xmlns:w14="http://schemas.microsoft.com/office/word/2010/wordml" xmlns:w15="http://schemas.microsoft.com/office/word/2012/wordml" xmlns:w16cex="http://schemas.microsoft.com/office/word/2018/wordml/cex" xmlns:w16cid="http://schemas.microsoft.com/office/word/2016/wordml/cid" xmlns:w16="http://schemas.microsoft.com/office/word/2018/wordml" xmlns:w16sdtdh="http://schemas.microsoft.com/office/word/2020/wordml/sdtdatahash" xmlns:w16se="http://schemas.microsoft.com/office/word/2015/wordml/symex" xmlns:wpg="http://schemas.microsoft.com/office/word/2010/wordprocessingGroup" xmlns:wpi="http://schemas.microsoft.com/office/word/2010/wordprocessingInk" xmlns:wne="http://schemas.microsoft.com/office/word/2006/wordml" xmlns:wps="http://schemas.microsoft.com/office/word/2010/wordprocessingShape" mc:Ignorable="w14 w15 w16se w16cid w16 w16cex w16sdtdh wp14">
+<w:document xmlns:wpc="http://schemas.microsoft.com/office/word/2010/wordprocessingCanvas" xmlns:cx="http://schemas.microsoft.com/office/drawing/2014/chartex" xmlns:cx1="http://schemas.microsoft.com/office/drawing/2015/9/8/chartex" xmlns:mc="http://schemas.openxmlformats.org/markup-compatibility/2006" xmlns:o="urn:schemas-microsoft-com:office:office" xmlns:r="http://schemas.openxmlformats.org/officeDocument/2006/relationships" xmlns:m="http://schemas.openxmlformats.org/officeDocument/2006/math" xmlns:v="urn:schemas-microsoft-com:vml" xmlns:wp14="http://schemas.microsoft.com/office/word/2010/wordprocessingDrawing" xmlns:wp="http://schemas.openxmlformats.org/drawingml/2006/wordprocessingDrawing" xmlns:w10="urn:schemas-microsoft-com:office:word" xmlns:w="http://schemas.openxmlformats.org/wordprocessingml/2006/main" xmlns:w14="http://schemas.microsoft.com/office/word/2010/wordml" xmlns:w15="http://schemas.microsoft.com/office/word/2012/wordml" xmlns:w16se="http://schemas.microsoft.com/office/word/2015/wordml/symex" xmlns:wpg="http://schemas.microsoft.com/office/word/2010/wordprocessingGroup" xmlns:wpi="http://schemas.microsoft.com/office/word/2010/wordprocessingInk" xmlns:wne="http://schemas.microsoft.com/office/word/2006/wordml" xmlns:wps="http://schemas.microsoft.com/office/word/2010/wordprocessingShape" mc:Ignorable="w14 w15 w16se wp14">
   <w:body>
     <w:p>
       <w:pPr>
@@ -92,14 +92,7 @@
           <w:rFonts w:ascii="Times New Roman" w:eastAsia="Times New Roman" w:hAnsi="Times New Roman" w:cs="Times New Roman"/>
           <w:sz w:val="28"/>
         </w:rPr>
-        <w:t>«</w:t>
-      </w:r>
-      <w:r>
-        <w:rPr>
-          <w:rFonts w:ascii="Times New Roman" w:eastAsia="Times New Roman" w:hAnsi="Times New Roman" w:cs="Times New Roman"/>
-          <w:sz w:val="28"/>
-        </w:rPr>
-        <w:t>Санкт-Петербургский политехнический университет Петра Великого»</w:t>
+        <w:t>«Санкт-Петербургский политехнический университет Петра Великого»</w:t>
       </w:r>
       <w:r>
         <w:rPr>
@@ -188,7 +181,7 @@
       </w:r>
       <w:r>
         <w:rPr>
-          <w:rFonts w:ascii="Segoe UI Symbol" w:eastAsia="Segoe UI Symbol" w:hAnsi="Segoe UI Symbol" w:cs="Segoe UI Symbol"/>
+          <w:rFonts w:ascii="Times New Roman" w:eastAsia="Segoe UI Symbol" w:hAnsi="Times New Roman" w:cs="Times New Roman"/>
           <w:b/>
           <w:sz w:val="36"/>
         </w:rPr>
@@ -238,15 +231,7 @@
           <w:b/>
           <w:sz w:val="32"/>
         </w:rPr>
-        <w:t>Тема: «</w:t>
-      </w:r>
-      <w:r>
-        <w:rPr>
-          <w:rFonts w:ascii="Times New Roman" w:eastAsia="Times New Roman" w:hAnsi="Times New Roman" w:cs="Times New Roman"/>
-          <w:b/>
-          <w:sz w:val="32"/>
-        </w:rPr>
-        <w:t>Проектирование классов»</w:t>
+        <w:t>Тема: «Проектирование классов»</w:t>
       </w:r>
     </w:p>
     <w:p>
@@ -501,12 +486,12 @@
     <w:p>
       <w:pPr>
         <w:rPr>
-          <w:rFonts w:ascii="Calibri" w:eastAsia="Calibri" w:hAnsi="Calibri" w:cs="Calibri"/>
-        </w:rPr>
-      </w:pPr>
-      <w:r>
-        <w:rPr>
-          <w:rFonts w:ascii="Calibri" w:eastAsia="Calibri" w:hAnsi="Calibri" w:cs="Calibri"/>
+          <w:rFonts w:ascii="Times New Roman" w:eastAsia="Calibri" w:hAnsi="Times New Roman" w:cs="Times New Roman"/>
+        </w:rPr>
+      </w:pPr>
+      <w:r>
+        <w:rPr>
+          <w:rFonts w:ascii="Times New Roman" w:eastAsia="Calibri" w:hAnsi="Times New Roman" w:cs="Times New Roman"/>
         </w:rPr>
         <w:t xml:space="preserve"> </w:t>
       </w:r>
@@ -514,7 +499,7 @@
     <w:p>
       <w:pPr>
         <w:rPr>
-          <w:rFonts w:ascii="Calibri" w:eastAsia="Calibri" w:hAnsi="Calibri" w:cs="Calibri"/>
+          <w:rFonts w:ascii="Times New Roman" w:eastAsia="Calibri" w:hAnsi="Times New Roman" w:cs="Times New Roman"/>
         </w:rPr>
       </w:pPr>
     </w:p>
@@ -538,7 +523,7 @@
       </w:r>
       <w:r>
         <w:rPr>
-          <w:rFonts w:ascii="Segoe UI Symbol" w:eastAsia="Segoe UI Symbol" w:hAnsi="Segoe UI Symbol" w:cs="Segoe UI Symbol"/>
+          <w:rFonts w:ascii="Times New Roman" w:eastAsia="Segoe UI Symbol" w:hAnsi="Times New Roman" w:cs="Times New Roman"/>
           <w:b/>
           <w:sz w:val="28"/>
         </w:rPr>
@@ -650,14 +635,7 @@
           <w:sz w:val="28"/>
         </w:rPr>
         <w:tab/>
-        <w:t>Необходимо создать массив объектов класса Прямоугольник с двумя свойствами, сторонами прямоу</w:t>
-      </w:r>
-      <w:r>
-        <w:rPr>
-          <w:rFonts w:ascii="Times New Roman" w:eastAsia="Times New Roman" w:hAnsi="Times New Roman" w:cs="Times New Roman"/>
-          <w:sz w:val="28"/>
-        </w:rPr>
-        <w:t>гольника. Так же необходимо включить такие операции как: увеличение/уменьшение размера любой из сторон на определенный процент, вычисление периметра и площади, а также вычисление диагонали. Пользователь выбирает элемент массива и выполняемую операцию.</w:t>
+        <w:t>Необходимо создать массив объектов класса Прямоугольник с двумя свойствами, сторонами прямоугольника. Так же необходимо включить такие операции как: увеличение/уменьшение размера любой из сторон на определенный процент, вычисление периметра и площади, а также вычисление диагонали. Пользователь выбирает элемент массива и выполняемую операцию.</w:t>
       </w:r>
     </w:p>
     <w:p>
@@ -705,12 +683,6 @@
           <w:sz w:val="28"/>
         </w:rPr>
         <w:tab/>
-      </w:r>
-      <w:r>
-        <w:rPr>
-          <w:rFonts w:ascii="Times New Roman" w:eastAsia="Times New Roman" w:hAnsi="Times New Roman" w:cs="Times New Roman"/>
-          <w:sz w:val="28"/>
-        </w:rPr>
         <w:t>Необходимо создать 5 классов по теме Авиационная и космическая техника. Каждый из них должен содержать не менее 3 свойств, 3 операции. Имена классов – существительные.</w:t>
       </w:r>
     </w:p>
@@ -767,40 +739,36 @@
           <w:rFonts w:ascii="Times New Roman" w:eastAsia="Times New Roman" w:hAnsi="Times New Roman" w:cs="Times New Roman"/>
           <w:sz w:val="28"/>
         </w:rPr>
-        <w:t>, инициализировал свойства его двух сторон (Рисунок 1)</w:t>
-      </w:r>
-      <w:r>
-        <w:rPr>
-          <w:rFonts w:ascii="Times New Roman" w:eastAsia="Times New Roman" w:hAnsi="Times New Roman" w:cs="Times New Roman"/>
-          <w:sz w:val="28"/>
-        </w:rPr>
-        <w:t xml:space="preserve">. </w:t>
-      </w:r>
-    </w:p>
-    <w:p>
-      <w:pPr>
-        <w:suppressAutoHyphens/>
-        <w:spacing w:before="480" w:after="0" w:line="360" w:lineRule="auto"/>
-        <w:ind w:firstLine="720"/>
-        <w:jc w:val="center"/>
-        <w:rPr>
-          <w:rFonts w:ascii="Times New Roman" w:eastAsia="Times New Roman" w:hAnsi="Times New Roman" w:cs="Times New Roman"/>
-          <w:sz w:val="28"/>
-        </w:rPr>
-      </w:pPr>
-      <w:r>
+        <w:t xml:space="preserve">, инициализировал свойства его двух сторон (Рисунок 1). </w:t>
+      </w:r>
+    </w:p>
+    <w:p>
+      <w:pPr>
+        <w:suppressAutoHyphens/>
+        <w:spacing w:before="240" w:after="0" w:line="360" w:lineRule="auto"/>
+        <w:ind w:firstLine="720"/>
+        <w:jc w:val="center"/>
+        <w:rPr>
+          <w:rFonts w:ascii="Times New Roman" w:eastAsia="Times New Roman" w:hAnsi="Times New Roman" w:cs="Times New Roman"/>
+          <w:sz w:val="28"/>
+        </w:rPr>
+      </w:pPr>
+      <w:r>
+        <w:rPr>
+          <w:rFonts w:ascii="Times New Roman" w:hAnsi="Times New Roman" w:cs="Times New Roman"/>
+        </w:rPr>
         <w:object w:dxaOrig="6838" w:dyaOrig="2030" w14:anchorId="20F67C8B">
           <v:rect id="rectole0000000000" o:spid="_x0000_i1025" style="width:342pt;height:101.25pt" o:ole="" o:preferrelative="t" stroked="f">
             <v:imagedata r:id="rId4" o:title=""/>
           </v:rect>
-          <o:OLEObject Type="Embed" ProgID="StaticMetafile" ShapeID="rectole0000000000" DrawAspect="Content" ObjectID="_1787500954" r:id="rId5"/>
+          <o:OLEObject Type="Embed" ProgID="StaticMetafile" ShapeID="rectole0000000000" DrawAspect="Content" ObjectID="_1788127939" r:id="rId5"/>
         </w:object>
       </w:r>
     </w:p>
     <w:p>
       <w:pPr>
         <w:suppressAutoHyphens/>
-        <w:spacing w:after="240" w:line="360" w:lineRule="auto"/>
+        <w:spacing w:after="360" w:line="360" w:lineRule="auto"/>
         <w:ind w:firstLine="720"/>
         <w:jc w:val="center"/>
         <w:rPr>
@@ -824,6 +792,21 @@
         <w:t>Rectangle</w:t>
       </w:r>
       <w:proofErr w:type="spellEnd"/>
+    </w:p>
+    <w:p>
+      <w:pPr>
+        <w:rPr>
+          <w:rFonts w:ascii="Times New Roman" w:eastAsia="Times New Roman" w:hAnsi="Times New Roman" w:cs="Times New Roman"/>
+          <w:sz w:val="28"/>
+        </w:rPr>
+      </w:pPr>
+      <w:r>
+        <w:rPr>
+          <w:rFonts w:ascii="Times New Roman" w:eastAsia="Times New Roman" w:hAnsi="Times New Roman" w:cs="Times New Roman"/>
+          <w:sz w:val="28"/>
+        </w:rPr>
+        <w:br w:type="page"/>
+      </w:r>
     </w:p>
     <w:p>
       <w:pPr>
@@ -841,49 +824,37 @@
           <w:rFonts w:ascii="Times New Roman" w:eastAsia="Times New Roman" w:hAnsi="Times New Roman" w:cs="Times New Roman"/>
           <w:sz w:val="28"/>
         </w:rPr>
-        <w:t xml:space="preserve">Добавил конструктор по умолчанию, а также </w:t>
-      </w:r>
-      <w:proofErr w:type="gramStart"/>
-      <w:r>
-        <w:rPr>
-          <w:rFonts w:ascii="Times New Roman" w:eastAsia="Times New Roman" w:hAnsi="Times New Roman" w:cs="Times New Roman"/>
-          <w:sz w:val="28"/>
-        </w:rPr>
-        <w:t>конструктор</w:t>
-      </w:r>
-      <w:proofErr w:type="gramEnd"/>
-      <w:r>
-        <w:rPr>
-          <w:rFonts w:ascii="Times New Roman" w:eastAsia="Times New Roman" w:hAnsi="Times New Roman" w:cs="Times New Roman"/>
-          <w:sz w:val="28"/>
-        </w:rPr>
-        <w:t xml:space="preserve"> запрашивающий все аргументы (Рисунок 2).</w:t>
-      </w:r>
-    </w:p>
-    <w:p>
-      <w:pPr>
-        <w:suppressAutoHyphens/>
-        <w:spacing w:before="480" w:after="0" w:line="360" w:lineRule="auto"/>
-        <w:ind w:firstLine="720"/>
-        <w:jc w:val="center"/>
-        <w:rPr>
-          <w:rFonts w:ascii="Times New Roman" w:eastAsia="Times New Roman" w:hAnsi="Times New Roman" w:cs="Times New Roman"/>
-          <w:sz w:val="28"/>
-        </w:rPr>
-      </w:pPr>
-      <w:r>
+        <w:lastRenderedPageBreak/>
+        <w:t>Добавил конструктор по умолчанию, а также конструктор запрашивающий все аргументы (Рисунок 2).</w:t>
+      </w:r>
+    </w:p>
+    <w:p>
+      <w:pPr>
+        <w:suppressAutoHyphens/>
+        <w:spacing w:before="240" w:after="0" w:line="360" w:lineRule="auto"/>
+        <w:ind w:firstLine="720"/>
+        <w:jc w:val="center"/>
+        <w:rPr>
+          <w:rFonts w:ascii="Times New Roman" w:eastAsia="Times New Roman" w:hAnsi="Times New Roman" w:cs="Times New Roman"/>
+          <w:sz w:val="28"/>
+        </w:rPr>
+      </w:pPr>
+      <w:r>
+        <w:rPr>
+          <w:rFonts w:ascii="Times New Roman" w:hAnsi="Times New Roman" w:cs="Times New Roman"/>
+        </w:rPr>
         <w:object w:dxaOrig="10239" w:dyaOrig="929" w14:anchorId="2B14A25C">
-          <v:rect id="rectole0000000001" o:spid="_x0000_i1026" style="width:512.25pt;height:46.5pt" o:ole="" o:preferrelative="t" stroked="f">
+          <v:rect id="rectole0000000001" o:spid="_x0000_i1046" style="width:420.75pt;height:45pt" o:ole="" o:preferrelative="t" stroked="f">
             <v:imagedata r:id="rId6" o:title=""/>
           </v:rect>
-          <o:OLEObject Type="Embed" ProgID="StaticMetafile" ShapeID="rectole0000000001" DrawAspect="Content" ObjectID="_1787500955" r:id="rId7"/>
+          <o:OLEObject Type="Embed" ProgID="StaticMetafile" ShapeID="rectole0000000001" DrawAspect="Content" ObjectID="_1788127940" r:id="rId7"/>
         </w:object>
       </w:r>
     </w:p>
     <w:p>
       <w:pPr>
         <w:suppressAutoHyphens/>
-        <w:spacing w:after="240" w:line="360" w:lineRule="auto"/>
+        <w:spacing w:after="360" w:line="360" w:lineRule="auto"/>
         <w:ind w:firstLine="720"/>
         <w:jc w:val="center"/>
         <w:rPr>
@@ -915,39 +886,124 @@
           <w:rFonts w:ascii="Times New Roman" w:eastAsia="Times New Roman" w:hAnsi="Times New Roman" w:cs="Times New Roman"/>
           <w:sz w:val="28"/>
         </w:rPr>
-        <w:t>Добавил методы вычислени</w:t>
-      </w:r>
-      <w:r>
-        <w:rPr>
-          <w:rFonts w:ascii="Times New Roman" w:eastAsia="Times New Roman" w:hAnsi="Times New Roman" w:cs="Times New Roman"/>
-          <w:sz w:val="28"/>
-        </w:rPr>
-        <w:t>я периметра, площади и диагонали прямоугольника (Рисунок 3).</w:t>
-      </w:r>
-    </w:p>
-    <w:p>
-      <w:pPr>
-        <w:suppressAutoHyphens/>
-        <w:spacing w:before="480" w:after="0" w:line="360" w:lineRule="auto"/>
-        <w:ind w:firstLine="720"/>
-        <w:jc w:val="center"/>
-        <w:rPr>
-          <w:rFonts w:ascii="Times New Roman" w:eastAsia="Times New Roman" w:hAnsi="Times New Roman" w:cs="Times New Roman"/>
-          <w:sz w:val="28"/>
-        </w:rPr>
-      </w:pPr>
-      <w:r>
+        <w:t>Добавил методы вычисления периметра, площади и диагонали прямоугольника (Рисунок 3).</w:t>
+      </w:r>
+    </w:p>
+    <w:p>
+      <w:pPr>
+        <w:suppressAutoHyphens/>
+        <w:spacing w:before="240" w:after="0" w:line="360" w:lineRule="auto"/>
+        <w:ind w:firstLine="720"/>
+        <w:jc w:val="center"/>
+        <w:rPr>
+          <w:rFonts w:ascii="Times New Roman" w:eastAsia="Times New Roman" w:hAnsi="Times New Roman" w:cs="Times New Roman"/>
+          <w:sz w:val="28"/>
+        </w:rPr>
+      </w:pPr>
+      <w:r>
+        <w:rPr>
+          <w:rFonts w:ascii="Times New Roman" w:hAnsi="Times New Roman" w:cs="Times New Roman"/>
+        </w:rPr>
         <w:object w:dxaOrig="7863" w:dyaOrig="4450" w14:anchorId="51A5704C">
           <v:rect id="rectole0000000002" o:spid="_x0000_i1027" style="width:393pt;height:222.75pt" o:ole="" o:preferrelative="t" stroked="f">
             <v:imagedata r:id="rId8" o:title=""/>
           </v:rect>
-          <o:OLEObject Type="Embed" ProgID="StaticMetafile" ShapeID="rectole0000000002" DrawAspect="Content" ObjectID="_1787500956" r:id="rId9"/>
+          <o:OLEObject Type="Embed" ProgID="StaticMetafile" ShapeID="rectole0000000002" DrawAspect="Content" ObjectID="_1788127941" r:id="rId9"/>
         </w:object>
       </w:r>
     </w:p>
     <w:p>
       <w:pPr>
         <w:suppressAutoHyphens/>
+        <w:spacing w:after="360" w:line="360" w:lineRule="auto"/>
+        <w:ind w:firstLine="720"/>
+        <w:jc w:val="center"/>
+        <w:rPr>
+          <w:rFonts w:ascii="Times New Roman" w:eastAsia="Times New Roman" w:hAnsi="Times New Roman" w:cs="Times New Roman"/>
+          <w:sz w:val="28"/>
+        </w:rPr>
+      </w:pPr>
+      <w:r>
+        <w:rPr>
+          <w:rFonts w:ascii="Times New Roman" w:eastAsia="Times New Roman" w:hAnsi="Times New Roman" w:cs="Times New Roman"/>
+          <w:sz w:val="28"/>
+        </w:rPr>
+        <w:t>Рисунок 3 - Методы вычисления периметра, площади и диагонали прямоугольника</w:t>
+      </w:r>
+    </w:p>
+    <w:p>
+      <w:pPr>
+        <w:suppressAutoHyphens/>
+        <w:spacing w:after="0" w:line="360" w:lineRule="auto"/>
+        <w:ind w:firstLine="720"/>
+        <w:jc w:val="both"/>
+        <w:rPr>
+          <w:rFonts w:ascii="Times New Roman" w:eastAsia="Times New Roman" w:hAnsi="Times New Roman" w:cs="Times New Roman"/>
+          <w:sz w:val="28"/>
+        </w:rPr>
+      </w:pPr>
+      <w:r>
+        <w:rPr>
+          <w:rFonts w:ascii="Times New Roman" w:eastAsia="Times New Roman" w:hAnsi="Times New Roman" w:cs="Times New Roman"/>
+          <w:sz w:val="28"/>
+        </w:rPr>
+        <w:t>Добавил метод изменения сторон прямоугольника (Рисунок 4).</w:t>
+      </w:r>
+    </w:p>
+    <w:p>
+      <w:pPr>
+        <w:suppressAutoHyphens/>
+        <w:spacing w:before="240" w:after="0" w:line="360" w:lineRule="auto"/>
+        <w:ind w:firstLine="720"/>
+        <w:jc w:val="center"/>
+        <w:rPr>
+          <w:rFonts w:ascii="Times New Roman" w:hAnsi="Times New Roman" w:cs="Times New Roman"/>
+        </w:rPr>
+      </w:pPr>
+      <w:r>
+        <w:rPr>
+          <w:rFonts w:ascii="Times New Roman" w:hAnsi="Times New Roman" w:cs="Times New Roman"/>
+        </w:rPr>
+        <w:drawing>
+          <wp:inline distT="0" distB="0" distL="0" distR="0" wp14:anchorId="18755EBE" wp14:editId="6A50166F">
+            <wp:extent cx="5606470" cy="1046381"/>
+            <wp:effectExtent l="0" t="0" r="0" b="0"/>
+            <wp:docPr id="6" name="Picture 6"/>
+            <wp:cNvGraphicFramePr>
+              <a:graphicFrameLocks xmlns:a="http://schemas.openxmlformats.org/drawingml/2006/main" noChangeAspect="1"/>
+            </wp:cNvGraphicFramePr>
+            <a:graphic xmlns:a="http://schemas.openxmlformats.org/drawingml/2006/main">
+              <a:graphicData uri="http://schemas.openxmlformats.org/drawingml/2006/picture">
+                <pic:pic xmlns:pic="http://schemas.openxmlformats.org/drawingml/2006/picture">
+                  <pic:nvPicPr>
+                    <pic:cNvPr id="1" name=""/>
+                    <pic:cNvPicPr/>
+                  </pic:nvPicPr>
+                  <pic:blipFill>
+                    <a:blip r:embed="rId10"/>
+                    <a:stretch>
+                      <a:fillRect/>
+                    </a:stretch>
+                  </pic:blipFill>
+                  <pic:spPr>
+                    <a:xfrm>
+                      <a:off x="0" y="0"/>
+                      <a:ext cx="5686661" cy="1061348"/>
+                    </a:xfrm>
+                    <a:prstGeom prst="rect">
+                      <a:avLst/>
+                    </a:prstGeom>
+                  </pic:spPr>
+                </pic:pic>
+              </a:graphicData>
+            </a:graphic>
+          </wp:inline>
+        </w:drawing>
+      </w:r>
+    </w:p>
+    <w:p>
+      <w:pPr>
+        <w:suppressAutoHyphens/>
         <w:spacing w:after="240" w:line="360" w:lineRule="auto"/>
         <w:ind w:firstLine="720"/>
         <w:jc w:val="center"/>
@@ -961,7 +1017,7 @@
           <w:rFonts w:ascii="Times New Roman" w:eastAsia="Times New Roman" w:hAnsi="Times New Roman" w:cs="Times New Roman"/>
           <w:sz w:val="28"/>
         </w:rPr>
-        <w:t>Рисунок 3 - Методы вычисления периметра, площади и диагонали прямоугольника</w:t>
+        <w:t>Рисунок 4 - Метод изменения сторон прямоугольника</w:t>
       </w:r>
     </w:p>
     <w:p>
@@ -980,53 +1036,49 @@
           <w:rFonts w:ascii="Times New Roman" w:eastAsia="Times New Roman" w:hAnsi="Times New Roman" w:cs="Times New Roman"/>
           <w:sz w:val="28"/>
         </w:rPr>
-        <w:t>Добавил метод изменения сторон прямоугольника (Рисунок 4).</w:t>
-      </w:r>
-    </w:p>
-    <w:p>
-      <w:pPr>
-        <w:suppressAutoHyphens/>
-        <w:spacing w:before="480" w:after="0" w:line="360" w:lineRule="auto"/>
-        <w:ind w:firstLine="720"/>
-        <w:jc w:val="center"/>
-        <w:rPr>
-          <w:rFonts w:ascii="Times New Roman" w:eastAsia="Times New Roman" w:hAnsi="Times New Roman" w:cs="Times New Roman"/>
-          <w:sz w:val="28"/>
-        </w:rPr>
-      </w:pPr>
-      <w:r>
-        <w:object w:dxaOrig="12140" w:dyaOrig="2916" w14:anchorId="52D1FB62">
-          <v:rect id="rectole0000000003" o:spid="_x0000_i1028" style="width:606.75pt;height:145.5pt" o:ole="" o:preferrelative="t" stroked="f">
-            <v:imagedata r:id="rId10" o:title=""/>
+        <w:t>Добавил метод для вывода информации о состоянии объекта в консоль (Рисунок 5)</w:t>
+      </w:r>
+    </w:p>
+    <w:p>
+      <w:pPr>
+        <w:suppressAutoHyphens/>
+        <w:spacing w:before="360" w:after="0" w:line="360" w:lineRule="auto"/>
+        <w:ind w:firstLine="720"/>
+        <w:jc w:val="center"/>
+        <w:rPr>
+          <w:rFonts w:ascii="Times New Roman" w:eastAsia="Times New Roman" w:hAnsi="Times New Roman" w:cs="Times New Roman"/>
+          <w:sz w:val="28"/>
+        </w:rPr>
+      </w:pPr>
+      <w:r>
+        <w:rPr>
+          <w:rFonts w:ascii="Times New Roman" w:hAnsi="Times New Roman" w:cs="Times New Roman"/>
+        </w:rPr>
+        <w:object w:dxaOrig="9591" w:dyaOrig="2571" w14:anchorId="5CA5CE65">
+          <v:rect id="rectole0000000004" o:spid="_x0000_i1029" style="width:420.75pt;height:98.25pt" o:ole="" o:preferrelative="t" stroked="f">
+            <v:imagedata r:id="rId11" o:title=""/>
           </v:rect>
-          <o:OLEObject Type="Embed" ProgID="StaticMetafile" ShapeID="rectole0000000003" DrawAspect="Content" ObjectID="_1787500957" r:id="rId11"/>
+          <o:OLEObject Type="Embed" ProgID="StaticMetafile" ShapeID="rectole0000000004" DrawAspect="Content" ObjectID="_1788127942" r:id="rId12"/>
         </w:object>
       </w:r>
     </w:p>
     <w:p>
       <w:pPr>
         <w:suppressAutoHyphens/>
-        <w:spacing w:after="240" w:line="360" w:lineRule="auto"/>
-        <w:ind w:firstLine="720"/>
-        <w:jc w:val="center"/>
-        <w:rPr>
-          <w:rFonts w:ascii="Times New Roman" w:eastAsia="Times New Roman" w:hAnsi="Times New Roman" w:cs="Times New Roman"/>
-          <w:sz w:val="28"/>
-        </w:rPr>
-      </w:pPr>
-      <w:r>
-        <w:rPr>
-          <w:rFonts w:ascii="Times New Roman" w:eastAsia="Times New Roman" w:hAnsi="Times New Roman" w:cs="Times New Roman"/>
-          <w:sz w:val="28"/>
-        </w:rPr>
-        <w:t>Рисуно</w:t>
-      </w:r>
-      <w:r>
-        <w:rPr>
-          <w:rFonts w:ascii="Times New Roman" w:eastAsia="Times New Roman" w:hAnsi="Times New Roman" w:cs="Times New Roman"/>
-          <w:sz w:val="28"/>
-        </w:rPr>
-        <w:t>к 4 - Метод изменения сторон прямоугольника</w:t>
+        <w:spacing w:after="360" w:line="360" w:lineRule="auto"/>
+        <w:ind w:firstLine="720"/>
+        <w:jc w:val="center"/>
+        <w:rPr>
+          <w:rFonts w:ascii="Times New Roman" w:eastAsia="Times New Roman" w:hAnsi="Times New Roman" w:cs="Times New Roman"/>
+          <w:sz w:val="28"/>
+        </w:rPr>
+      </w:pPr>
+      <w:r>
+        <w:rPr>
+          <w:rFonts w:ascii="Times New Roman" w:eastAsia="Times New Roman" w:hAnsi="Times New Roman" w:cs="Times New Roman"/>
+          <w:sz w:val="28"/>
+        </w:rPr>
+        <w:t>Рисунок 5 - Метод для вывода информации о состоянии объекта</w:t>
       </w:r>
     </w:p>
     <w:p>
@@ -1045,47 +1097,79 @@
           <w:rFonts w:ascii="Times New Roman" w:eastAsia="Times New Roman" w:hAnsi="Times New Roman" w:cs="Times New Roman"/>
           <w:sz w:val="28"/>
         </w:rPr>
-        <w:lastRenderedPageBreak/>
-        <w:t>Добавил метод для вывода информации о состоянии объекта в консоль (Рисунок 5)</w:t>
-      </w:r>
-    </w:p>
-    <w:p>
-      <w:pPr>
-        <w:suppressAutoHyphens/>
-        <w:spacing w:before="480" w:after="0" w:line="360" w:lineRule="auto"/>
-        <w:ind w:firstLine="720"/>
-        <w:jc w:val="center"/>
-        <w:rPr>
-          <w:rFonts w:ascii="Times New Roman" w:eastAsia="Times New Roman" w:hAnsi="Times New Roman" w:cs="Times New Roman"/>
-          <w:sz w:val="28"/>
-        </w:rPr>
-      </w:pPr>
-      <w:r>
-        <w:object w:dxaOrig="9591" w:dyaOrig="2571" w14:anchorId="5CA5CE65">
-          <v:rect id="rectole0000000004" o:spid="_x0000_i1029" style="width:479.25pt;height:128.25pt" o:ole="" o:preferrelative="t" stroked="f">
-            <v:imagedata r:id="rId12" o:title=""/>
-          </v:rect>
-          <o:OLEObject Type="Embed" ProgID="StaticMetafile" ShapeID="rectole0000000004" DrawAspect="Content" ObjectID="_1787500958" r:id="rId13"/>
-        </w:object>
-      </w:r>
-    </w:p>
-    <w:p>
-      <w:pPr>
-        <w:suppressAutoHyphens/>
-        <w:spacing w:after="240" w:line="360" w:lineRule="auto"/>
-        <w:ind w:firstLine="720"/>
-        <w:jc w:val="center"/>
-        <w:rPr>
-          <w:rFonts w:ascii="Times New Roman" w:eastAsia="Times New Roman" w:hAnsi="Times New Roman" w:cs="Times New Roman"/>
-          <w:sz w:val="28"/>
-        </w:rPr>
-      </w:pPr>
-      <w:r>
-        <w:rPr>
-          <w:rFonts w:ascii="Times New Roman" w:eastAsia="Times New Roman" w:hAnsi="Times New Roman" w:cs="Times New Roman"/>
-          <w:sz w:val="28"/>
-        </w:rPr>
-        <w:t>Рисунок 5 - Метод для вывода информации о состоянии объекта</w:t>
+        <w:t>Далее в main.cpp, пользователю необходимо ввести размер контейнера Цикл не завершится, пока пользователь не введёт размер контейнера корректно. (Рисунок 6)</w:t>
+      </w:r>
+    </w:p>
+    <w:p>
+      <w:pPr>
+        <w:suppressAutoHyphens/>
+        <w:spacing w:before="240" w:after="0" w:line="360" w:lineRule="auto"/>
+        <w:ind w:firstLine="720"/>
+        <w:jc w:val="center"/>
+        <w:rPr>
+          <w:rFonts w:ascii="Times New Roman" w:eastAsia="Times New Roman" w:hAnsi="Times New Roman" w:cs="Times New Roman"/>
+          <w:sz w:val="28"/>
+        </w:rPr>
+      </w:pPr>
+      <w:r>
+        <w:rPr>
+          <w:rFonts w:ascii="Times New Roman" w:eastAsia="Times New Roman" w:hAnsi="Times New Roman" w:cs="Times New Roman"/>
+          <w:sz w:val="28"/>
+        </w:rPr>
+        <w:drawing>
+          <wp:inline distT="0" distB="0" distL="0" distR="0" wp14:anchorId="469ADFE3" wp14:editId="4310058D">
+            <wp:extent cx="5678032" cy="1461539"/>
+            <wp:effectExtent l="0" t="0" r="0" b="0"/>
+            <wp:docPr id="7" name="Picture 7"/>
+            <wp:cNvGraphicFramePr>
+              <a:graphicFrameLocks xmlns:a="http://schemas.openxmlformats.org/drawingml/2006/main" noChangeAspect="1"/>
+            </wp:cNvGraphicFramePr>
+            <a:graphic xmlns:a="http://schemas.openxmlformats.org/drawingml/2006/main">
+              <a:graphicData uri="http://schemas.openxmlformats.org/drawingml/2006/picture">
+                <pic:pic xmlns:pic="http://schemas.openxmlformats.org/drawingml/2006/picture">
+                  <pic:nvPicPr>
+                    <pic:cNvPr id="1" name=""/>
+                    <pic:cNvPicPr/>
+                  </pic:nvPicPr>
+                  <pic:blipFill>
+                    <a:blip r:embed="rId13"/>
+                    <a:stretch>
+                      <a:fillRect/>
+                    </a:stretch>
+                  </pic:blipFill>
+                  <pic:spPr>
+                    <a:xfrm>
+                      <a:off x="0" y="0"/>
+                      <a:ext cx="5713745" cy="1470732"/>
+                    </a:xfrm>
+                    <a:prstGeom prst="rect">
+                      <a:avLst/>
+                    </a:prstGeom>
+                  </pic:spPr>
+                </pic:pic>
+              </a:graphicData>
+            </a:graphic>
+          </wp:inline>
+        </w:drawing>
+      </w:r>
+    </w:p>
+    <w:p>
+      <w:pPr>
+        <w:suppressAutoHyphens/>
+        <w:spacing w:after="360" w:line="360" w:lineRule="auto"/>
+        <w:ind w:firstLine="720"/>
+        <w:jc w:val="center"/>
+        <w:rPr>
+          <w:rFonts w:ascii="Times New Roman" w:eastAsia="Times New Roman" w:hAnsi="Times New Roman" w:cs="Times New Roman"/>
+          <w:sz w:val="28"/>
+        </w:rPr>
+      </w:pPr>
+      <w:r>
+        <w:rPr>
+          <w:rFonts w:ascii="Times New Roman" w:eastAsia="Times New Roman" w:hAnsi="Times New Roman" w:cs="Times New Roman"/>
+          <w:sz w:val="28"/>
+        </w:rPr>
+        <w:t>Рисунок 6 - Старт программы</w:t>
       </w:r>
     </w:p>
     <w:p>
@@ -1104,53 +1188,97 @@
           <w:rFonts w:ascii="Times New Roman" w:eastAsia="Times New Roman" w:hAnsi="Times New Roman" w:cs="Times New Roman"/>
           <w:sz w:val="28"/>
         </w:rPr>
-        <w:t>Далее в main.cpp, пользователю необходимо ввест</w:t>
-      </w:r>
-      <w:r>
-        <w:rPr>
-          <w:rFonts w:ascii="Times New Roman" w:eastAsia="Times New Roman" w:hAnsi="Times New Roman" w:cs="Times New Roman"/>
-          <w:sz w:val="28"/>
-        </w:rPr>
-        <w:t>и размер контейнера Цикл не завершится, пока пользователь не введёт размер контейнера корректно. (Рисунок 6)</w:t>
-      </w:r>
-    </w:p>
-    <w:p>
-      <w:pPr>
-        <w:suppressAutoHyphens/>
-        <w:spacing w:before="480" w:after="0" w:line="360" w:lineRule="auto"/>
-        <w:ind w:firstLine="720"/>
-        <w:jc w:val="center"/>
-        <w:rPr>
-          <w:rFonts w:ascii="Times New Roman" w:eastAsia="Times New Roman" w:hAnsi="Times New Roman" w:cs="Times New Roman"/>
-          <w:sz w:val="28"/>
-        </w:rPr>
-      </w:pPr>
-      <w:r>
-        <w:object w:dxaOrig="13193" w:dyaOrig="4256" w14:anchorId="5FEBD2D4">
-          <v:rect id="rectole0000000005" o:spid="_x0000_i1030" style="width:660pt;height:213pt" o:ole="" o:preferrelative="t" stroked="f">
+        <w:t xml:space="preserve">После этого с помощью цикла </w:t>
+      </w:r>
+      <w:proofErr w:type="spellStart"/>
+      <w:r>
+        <w:rPr>
+          <w:rFonts w:ascii="Times New Roman" w:eastAsia="Times New Roman" w:hAnsi="Times New Roman" w:cs="Times New Roman"/>
+          <w:sz w:val="28"/>
+        </w:rPr>
+        <w:t>for</w:t>
+      </w:r>
+      <w:proofErr w:type="spellEnd"/>
+      <w:r>
+        <w:rPr>
+          <w:rFonts w:ascii="Times New Roman" w:eastAsia="Times New Roman" w:hAnsi="Times New Roman" w:cs="Times New Roman"/>
+          <w:sz w:val="28"/>
+        </w:rPr>
+        <w:t xml:space="preserve">, осуществляется проверка корректности ввода, в случае успеха в качестве аргумента, инициализируется конструктор, в него передаются только что введенные поля, создается новые объект класса и с помощью метода </w:t>
+      </w:r>
+      <w:proofErr w:type="spellStart"/>
+      <w:r>
+        <w:rPr>
+          <w:rFonts w:ascii="Times New Roman" w:eastAsia="Times New Roman" w:hAnsi="Times New Roman" w:cs="Times New Roman"/>
+          <w:sz w:val="28"/>
+        </w:rPr>
+        <w:t>push_</w:t>
+      </w:r>
+      <w:proofErr w:type="gramStart"/>
+      <w:r>
+        <w:rPr>
+          <w:rFonts w:ascii="Times New Roman" w:eastAsia="Times New Roman" w:hAnsi="Times New Roman" w:cs="Times New Roman"/>
+          <w:sz w:val="28"/>
+        </w:rPr>
+        <w:t>back</w:t>
+      </w:r>
+      <w:proofErr w:type="spellEnd"/>
+      <w:r>
+        <w:rPr>
+          <w:rFonts w:ascii="Times New Roman" w:eastAsia="Times New Roman" w:hAnsi="Times New Roman" w:cs="Times New Roman"/>
+          <w:sz w:val="28"/>
+        </w:rPr>
+        <w:t>(</w:t>
+      </w:r>
+      <w:proofErr w:type="gramEnd"/>
+      <w:r>
+        <w:rPr>
+          <w:rFonts w:ascii="Times New Roman" w:eastAsia="Times New Roman" w:hAnsi="Times New Roman" w:cs="Times New Roman"/>
+          <w:sz w:val="28"/>
+        </w:rPr>
+        <w:t>), сохраняется в контейнере (Рисунок 7).</w:t>
+      </w:r>
+    </w:p>
+    <w:p>
+      <w:pPr>
+        <w:suppressAutoHyphens/>
+        <w:spacing w:before="240" w:after="0" w:line="360" w:lineRule="auto"/>
+        <w:ind w:firstLine="720"/>
+        <w:jc w:val="center"/>
+        <w:rPr>
+          <w:rFonts w:ascii="Times New Roman" w:eastAsia="Times New Roman" w:hAnsi="Times New Roman" w:cs="Times New Roman"/>
+          <w:sz w:val="28"/>
+        </w:rPr>
+      </w:pPr>
+      <w:r>
+        <w:rPr>
+          <w:rFonts w:ascii="Times New Roman" w:hAnsi="Times New Roman" w:cs="Times New Roman"/>
+        </w:rPr>
+        <w:object w:dxaOrig="12969" w:dyaOrig="4385" w14:anchorId="7503FC8F">
+          <v:rect id="rectole0000000006" o:spid="_x0000_i1031" style="width:368.25pt;height:143.25pt" o:ole="" o:preferrelative="t" stroked="f">
             <v:imagedata r:id="rId14" o:title=""/>
           </v:rect>
-          <o:OLEObject Type="Embed" ProgID="StaticMetafile" ShapeID="rectole0000000005" DrawAspect="Content" ObjectID="_1787500959" r:id="rId15"/>
+          <o:OLEObject Type="Embed" ProgID="StaticMetafile" ShapeID="rectole0000000006" DrawAspect="Content" ObjectID="_1788127943" r:id="rId15"/>
         </w:object>
       </w:r>
     </w:p>
     <w:p>
       <w:pPr>
         <w:suppressAutoHyphens/>
-        <w:spacing w:after="240" w:line="360" w:lineRule="auto"/>
-        <w:ind w:firstLine="720"/>
-        <w:jc w:val="center"/>
-        <w:rPr>
-          <w:rFonts w:ascii="Times New Roman" w:eastAsia="Times New Roman" w:hAnsi="Times New Roman" w:cs="Times New Roman"/>
-          <w:sz w:val="28"/>
-        </w:rPr>
-      </w:pPr>
-      <w:r>
-        <w:rPr>
-          <w:rFonts w:ascii="Times New Roman" w:eastAsia="Times New Roman" w:hAnsi="Times New Roman" w:cs="Times New Roman"/>
-          <w:sz w:val="28"/>
-        </w:rPr>
-        <w:t>Рисунок 6 - Старт программы</w:t>
+        <w:spacing w:after="360" w:line="360" w:lineRule="auto"/>
+        <w:ind w:firstLine="720"/>
+        <w:jc w:val="center"/>
+        <w:rPr>
+          <w:rFonts w:ascii="Times New Roman" w:eastAsia="Times New Roman" w:hAnsi="Times New Roman" w:cs="Times New Roman"/>
+          <w:sz w:val="28"/>
+        </w:rPr>
+      </w:pPr>
+      <w:r>
+        <w:rPr>
+          <w:rFonts w:ascii="Times New Roman" w:eastAsia="Times New Roman" w:hAnsi="Times New Roman" w:cs="Times New Roman"/>
+          <w:sz w:val="28"/>
+        </w:rPr>
+        <w:t>Рисунок 7 - Проверка корректности вводимых данных</w:t>
       </w:r>
     </w:p>
     <w:p>
@@ -1164,126 +1292,55 @@
           <w:sz w:val="28"/>
         </w:rPr>
       </w:pPr>
-    </w:p>
-    <w:p>
-      <w:pPr>
-        <w:suppressAutoHyphens/>
-        <w:spacing w:after="0" w:line="360" w:lineRule="auto"/>
-        <w:ind w:firstLine="720"/>
-        <w:jc w:val="both"/>
-        <w:rPr>
-          <w:rFonts w:ascii="Times New Roman" w:eastAsia="Times New Roman" w:hAnsi="Times New Roman" w:cs="Times New Roman"/>
-          <w:sz w:val="28"/>
-        </w:rPr>
-      </w:pPr>
-      <w:r>
-        <w:rPr>
-          <w:rFonts w:ascii="Times New Roman" w:eastAsia="Times New Roman" w:hAnsi="Times New Roman" w:cs="Times New Roman"/>
-          <w:sz w:val="28"/>
-        </w:rPr>
-        <w:t xml:space="preserve">После этого с помощью цикла </w:t>
-      </w:r>
-      <w:proofErr w:type="spellStart"/>
-      <w:r>
-        <w:rPr>
-          <w:rFonts w:ascii="Times New Roman" w:eastAsia="Times New Roman" w:hAnsi="Times New Roman" w:cs="Times New Roman"/>
-          <w:sz w:val="28"/>
-        </w:rPr>
-        <w:t>for</w:t>
-      </w:r>
-      <w:proofErr w:type="spellEnd"/>
-      <w:r>
-        <w:rPr>
-          <w:rFonts w:ascii="Times New Roman" w:eastAsia="Times New Roman" w:hAnsi="Times New Roman" w:cs="Times New Roman"/>
-          <w:sz w:val="28"/>
-        </w:rPr>
-        <w:t xml:space="preserve">, осуществляется проверка корректности ввода, в случае успеха в качестве аргумента, инициализируется конструктор, в него передаются только что введенные поля, создается новые </w:t>
-      </w:r>
       <w:r>
         <w:rPr>
           <w:rFonts w:ascii="Times New Roman" w:eastAsia="Times New Roman" w:hAnsi="Times New Roman" w:cs="Times New Roman"/>
           <w:sz w:val="28"/>
         </w:rPr>
         <w:lastRenderedPageBreak/>
-        <w:t xml:space="preserve">объект класса и с помощью метода </w:t>
-      </w:r>
-      <w:proofErr w:type="spellStart"/>
-      <w:r>
-        <w:rPr>
-          <w:rFonts w:ascii="Times New Roman" w:eastAsia="Times New Roman" w:hAnsi="Times New Roman" w:cs="Times New Roman"/>
-          <w:sz w:val="28"/>
-        </w:rPr>
-        <w:t>push_</w:t>
-      </w:r>
-      <w:proofErr w:type="gramStart"/>
-      <w:r>
-        <w:rPr>
-          <w:rFonts w:ascii="Times New Roman" w:eastAsia="Times New Roman" w:hAnsi="Times New Roman" w:cs="Times New Roman"/>
-          <w:sz w:val="28"/>
-        </w:rPr>
-        <w:t>back</w:t>
-      </w:r>
-      <w:proofErr w:type="spellEnd"/>
-      <w:r>
-        <w:rPr>
-          <w:rFonts w:ascii="Times New Roman" w:eastAsia="Times New Roman" w:hAnsi="Times New Roman" w:cs="Times New Roman"/>
-          <w:sz w:val="28"/>
-        </w:rPr>
-        <w:t>(</w:t>
-      </w:r>
-      <w:proofErr w:type="gramEnd"/>
-      <w:r>
-        <w:rPr>
-          <w:rFonts w:ascii="Times New Roman" w:eastAsia="Times New Roman" w:hAnsi="Times New Roman" w:cs="Times New Roman"/>
-          <w:sz w:val="28"/>
-        </w:rPr>
-        <w:t>), сохр</w:t>
-      </w:r>
-      <w:r>
-        <w:rPr>
-          <w:rFonts w:ascii="Times New Roman" w:eastAsia="Times New Roman" w:hAnsi="Times New Roman" w:cs="Times New Roman"/>
-          <w:sz w:val="28"/>
-        </w:rPr>
-        <w:t>аняется в контейнере (Рисунок 7).</w:t>
-      </w:r>
-    </w:p>
-    <w:p>
-      <w:pPr>
-        <w:suppressAutoHyphens/>
-        <w:spacing w:before="480" w:after="0" w:line="360" w:lineRule="auto"/>
-        <w:ind w:firstLine="720"/>
-        <w:jc w:val="center"/>
-        <w:rPr>
-          <w:rFonts w:ascii="Times New Roman" w:eastAsia="Times New Roman" w:hAnsi="Times New Roman" w:cs="Times New Roman"/>
-          <w:sz w:val="28"/>
-        </w:rPr>
-      </w:pPr>
-      <w:r>
-        <w:object w:dxaOrig="12969" w:dyaOrig="4385" w14:anchorId="7503FC8F">
-          <v:rect id="rectole0000000006" o:spid="_x0000_i1031" style="width:648.75pt;height:219pt" o:ole="" o:preferrelative="t" stroked="f">
+        <w:t>В конце пользователь может изменить размер сторон любого прямоугольника на выбор, в случае если пользователь хочет выйти, он может ввести -1 (Рисунок 8).</w:t>
+      </w:r>
+    </w:p>
+    <w:p>
+      <w:pPr>
+        <w:suppressAutoHyphens/>
+        <w:spacing w:before="240" w:after="0" w:line="360" w:lineRule="auto"/>
+        <w:ind w:firstLine="720"/>
+        <w:jc w:val="center"/>
+        <w:rPr>
+          <w:rFonts w:ascii="Times New Roman" w:eastAsia="Times New Roman" w:hAnsi="Times New Roman" w:cs="Times New Roman"/>
+          <w:sz w:val="28"/>
+        </w:rPr>
+      </w:pPr>
+      <w:r>
+        <w:rPr>
+          <w:rFonts w:ascii="Times New Roman" w:hAnsi="Times New Roman" w:cs="Times New Roman"/>
+        </w:rPr>
+        <w:object w:dxaOrig="10523" w:dyaOrig="5948" w14:anchorId="34FCE938">
+          <v:rect id="rectole0000000007" o:spid="_x0000_i1032" style="width:402pt;height:210pt" o:ole="" o:preferrelative="t" stroked="f">
             <v:imagedata r:id="rId16" o:title=""/>
           </v:rect>
-          <o:OLEObject Type="Embed" ProgID="StaticMetafile" ShapeID="rectole0000000006" DrawAspect="Content" ObjectID="_1787500960" r:id="rId17"/>
+          <o:OLEObject Type="Embed" ProgID="StaticMetafile" ShapeID="rectole0000000007" DrawAspect="Content" ObjectID="_1788127944" r:id="rId17"/>
         </w:object>
       </w:r>
     </w:p>
     <w:p>
       <w:pPr>
         <w:suppressAutoHyphens/>
-        <w:spacing w:after="240" w:line="360" w:lineRule="auto"/>
-        <w:ind w:firstLine="720"/>
-        <w:jc w:val="center"/>
-        <w:rPr>
-          <w:rFonts w:ascii="Times New Roman" w:eastAsia="Times New Roman" w:hAnsi="Times New Roman" w:cs="Times New Roman"/>
-          <w:sz w:val="28"/>
-        </w:rPr>
-      </w:pPr>
-      <w:r>
-        <w:rPr>
-          <w:rFonts w:ascii="Times New Roman" w:eastAsia="Times New Roman" w:hAnsi="Times New Roman" w:cs="Times New Roman"/>
-          <w:sz w:val="28"/>
-        </w:rPr>
-        <w:t>Рисунок 7 - Проверка корректности вводимых данных</w:t>
+        <w:spacing w:after="360" w:line="360" w:lineRule="auto"/>
+        <w:ind w:firstLine="720"/>
+        <w:jc w:val="center"/>
+        <w:rPr>
+          <w:rFonts w:ascii="Times New Roman" w:eastAsia="Times New Roman" w:hAnsi="Times New Roman" w:cs="Times New Roman"/>
+          <w:sz w:val="28"/>
+        </w:rPr>
+      </w:pPr>
+      <w:r>
+        <w:rPr>
+          <w:rFonts w:ascii="Times New Roman" w:eastAsia="Times New Roman" w:hAnsi="Times New Roman" w:cs="Times New Roman"/>
+          <w:sz w:val="28"/>
+        </w:rPr>
+        <w:t>Рисунок 8 - Изменение сторон прямоугольника</w:t>
       </w:r>
     </w:p>
     <w:p>
@@ -1297,83 +1354,6 @@
           <w:sz w:val="28"/>
         </w:rPr>
       </w:pPr>
-    </w:p>
-    <w:p>
-      <w:pPr>
-        <w:suppressAutoHyphens/>
-        <w:spacing w:after="0" w:line="360" w:lineRule="auto"/>
-        <w:ind w:firstLine="720"/>
-        <w:jc w:val="both"/>
-        <w:rPr>
-          <w:rFonts w:ascii="Times New Roman" w:eastAsia="Times New Roman" w:hAnsi="Times New Roman" w:cs="Times New Roman"/>
-          <w:sz w:val="28"/>
-        </w:rPr>
-      </w:pPr>
-      <w:r>
-        <w:rPr>
-          <w:rFonts w:ascii="Times New Roman" w:eastAsia="Times New Roman" w:hAnsi="Times New Roman" w:cs="Times New Roman"/>
-          <w:sz w:val="28"/>
-        </w:rPr>
-        <w:t>В конце пользователь может изменить размер сторон любого прямоугольника на выбор, в случае если пользователь хочет выйти, он может ввести -1 (Ри</w:t>
-      </w:r>
-      <w:r>
-        <w:rPr>
-          <w:rFonts w:ascii="Times New Roman" w:eastAsia="Times New Roman" w:hAnsi="Times New Roman" w:cs="Times New Roman"/>
-          <w:sz w:val="28"/>
-        </w:rPr>
-        <w:t>сунок 8).</w:t>
-      </w:r>
-    </w:p>
-    <w:p>
-      <w:pPr>
-        <w:suppressAutoHyphens/>
-        <w:spacing w:before="480" w:after="0" w:line="360" w:lineRule="auto"/>
-        <w:ind w:firstLine="720"/>
-        <w:jc w:val="center"/>
-        <w:rPr>
-          <w:rFonts w:ascii="Times New Roman" w:eastAsia="Times New Roman" w:hAnsi="Times New Roman" w:cs="Times New Roman"/>
-          <w:sz w:val="28"/>
-        </w:rPr>
-      </w:pPr>
-      <w:r>
-        <w:object w:dxaOrig="10523" w:dyaOrig="5948" w14:anchorId="34FCE938">
-          <v:rect id="rectole0000000007" o:spid="_x0000_i1032" style="width:526.5pt;height:297.75pt" o:ole="" o:preferrelative="t" stroked="f">
-            <v:imagedata r:id="rId18" o:title=""/>
-          </v:rect>
-          <o:OLEObject Type="Embed" ProgID="StaticMetafile" ShapeID="rectole0000000007" DrawAspect="Content" ObjectID="_1787500961" r:id="rId19"/>
-        </w:object>
-      </w:r>
-    </w:p>
-    <w:p>
-      <w:pPr>
-        <w:suppressAutoHyphens/>
-        <w:spacing w:after="240" w:line="360" w:lineRule="auto"/>
-        <w:ind w:firstLine="720"/>
-        <w:jc w:val="center"/>
-        <w:rPr>
-          <w:rFonts w:ascii="Times New Roman" w:eastAsia="Times New Roman" w:hAnsi="Times New Roman" w:cs="Times New Roman"/>
-          <w:sz w:val="28"/>
-        </w:rPr>
-      </w:pPr>
-      <w:r>
-        <w:rPr>
-          <w:rFonts w:ascii="Times New Roman" w:eastAsia="Times New Roman" w:hAnsi="Times New Roman" w:cs="Times New Roman"/>
-          <w:sz w:val="28"/>
-        </w:rPr>
-        <w:t>Рисунок 8 - Изменение сторон прямоугольника</w:t>
-      </w:r>
-    </w:p>
-    <w:p>
-      <w:pPr>
-        <w:suppressAutoHyphens/>
-        <w:spacing w:after="0" w:line="360" w:lineRule="auto"/>
-        <w:ind w:firstLine="720"/>
-        <w:jc w:val="both"/>
-        <w:rPr>
-          <w:rFonts w:ascii="Times New Roman" w:eastAsia="Times New Roman" w:hAnsi="Times New Roman" w:cs="Times New Roman"/>
-          <w:sz w:val="28"/>
-        </w:rPr>
-      </w:pPr>
       <w:r>
         <w:rPr>
           <w:rFonts w:ascii="Times New Roman" w:eastAsia="Times New Roman" w:hAnsi="Times New Roman" w:cs="Times New Roman"/>
@@ -1385,11 +1365,18 @@
     <w:p>
       <w:pPr>
         <w:suppressAutoHyphens/>
-        <w:spacing w:before="480" w:after="0" w:line="360" w:lineRule="auto"/>
-        <w:ind w:firstLine="720"/>
-        <w:jc w:val="center"/>
-      </w:pPr>
-      <w:r>
+        <w:spacing w:before="240" w:after="0" w:line="360" w:lineRule="auto"/>
+        <w:ind w:firstLine="720"/>
+        <w:jc w:val="center"/>
+        <w:rPr>
+          <w:rFonts w:ascii="Times New Roman" w:hAnsi="Times New Roman" w:cs="Times New Roman"/>
+        </w:rPr>
+      </w:pPr>
+      <w:r>
+        <w:rPr>
+          <w:rFonts w:ascii="Times New Roman" w:hAnsi="Times New Roman" w:cs="Times New Roman"/>
+          <w:noProof/>
+        </w:rPr>
         <w:drawing>
           <wp:inline distT="0" distB="0" distL="0" distR="0" wp14:anchorId="04C8F6D3" wp14:editId="0635E823">
             <wp:extent cx="1535430" cy="2061845"/>
@@ -1408,7 +1395,7 @@
                     </pic:cNvPicPr>
                   </pic:nvPicPr>
                   <pic:blipFill>
-                    <a:blip r:embed="rId20">
+                    <a:blip r:embed="rId18">
                       <a:extLst>
                         <a:ext uri="{28A0092B-C50C-407E-A947-70E740481C1C}">
                           <a14:useLocalDpi xmlns:a14="http://schemas.microsoft.com/office/drawing/2010/main" val="0"/>
@@ -1443,40 +1430,21 @@
     <w:p>
       <w:pPr>
         <w:suppressAutoHyphens/>
-        <w:spacing w:after="240" w:line="360" w:lineRule="auto"/>
-        <w:ind w:firstLine="720"/>
-        <w:jc w:val="center"/>
-        <w:rPr>
-          <w:rFonts w:ascii="Times New Roman" w:eastAsia="Times New Roman" w:hAnsi="Times New Roman" w:cs="Times New Roman"/>
-          <w:sz w:val="28"/>
-        </w:rPr>
-      </w:pPr>
-      <w:r>
-        <w:rPr>
-          <w:rFonts w:ascii="Times New Roman" w:eastAsia="Times New Roman" w:hAnsi="Times New Roman" w:cs="Times New Roman"/>
-          <w:sz w:val="28"/>
-        </w:rPr>
-        <w:t>Рисунок 9</w:t>
-      </w:r>
-      <w:r>
-        <w:rPr>
-          <w:rFonts w:ascii="Times New Roman" w:eastAsia="Times New Roman" w:hAnsi="Times New Roman" w:cs="Times New Roman"/>
-          <w:sz w:val="28"/>
-        </w:rPr>
-        <w:t xml:space="preserve"> - Диаграмма классов</w:t>
-      </w:r>
-    </w:p>
-    <w:p>
-      <w:pPr>
-        <w:suppressAutoHyphens/>
-        <w:spacing w:after="0" w:line="360" w:lineRule="auto"/>
-        <w:ind w:firstLine="720"/>
-        <w:jc w:val="both"/>
-        <w:rPr>
-          <w:rFonts w:ascii="Times New Roman" w:eastAsia="Times New Roman" w:hAnsi="Times New Roman" w:cs="Times New Roman"/>
-          <w:sz w:val="28"/>
-        </w:rPr>
-      </w:pPr>
+        <w:spacing w:after="360" w:line="360" w:lineRule="auto"/>
+        <w:ind w:firstLine="720"/>
+        <w:jc w:val="center"/>
+        <w:rPr>
+          <w:rFonts w:ascii="Times New Roman" w:eastAsia="Times New Roman" w:hAnsi="Times New Roman" w:cs="Times New Roman"/>
+          <w:sz w:val="28"/>
+        </w:rPr>
+      </w:pPr>
+      <w:r>
+        <w:rPr>
+          <w:rFonts w:ascii="Times New Roman" w:eastAsia="Times New Roman" w:hAnsi="Times New Roman" w:cs="Times New Roman"/>
+          <w:sz w:val="28"/>
+        </w:rPr>
+        <w:t>Рисунок 9 - Диаграмма классов</w:t>
+      </w:r>
     </w:p>
     <w:p>
       <w:pPr>
@@ -1529,7 +1497,7 @@
           <w:rFonts w:ascii="Times New Roman" w:eastAsia="Times New Roman" w:hAnsi="Times New Roman" w:cs="Times New Roman"/>
           <w:sz w:val="28"/>
         </w:rPr>
-        <w:t xml:space="preserve">Реализация классов Aircraft и </w:t>
+        <w:t xml:space="preserve">Реализация классов </w:t>
       </w:r>
       <w:proofErr w:type="spellStart"/>
       <w:r>
@@ -1537,6 +1505,22 @@
           <w:rFonts w:ascii="Times New Roman" w:eastAsia="Times New Roman" w:hAnsi="Times New Roman" w:cs="Times New Roman"/>
           <w:sz w:val="28"/>
         </w:rPr>
+        <w:t>Aircraft</w:t>
+      </w:r>
+      <w:proofErr w:type="spellEnd"/>
+      <w:r>
+        <w:rPr>
+          <w:rFonts w:ascii="Times New Roman" w:eastAsia="Times New Roman" w:hAnsi="Times New Roman" w:cs="Times New Roman"/>
+          <w:sz w:val="28"/>
+        </w:rPr>
+        <w:t xml:space="preserve"> и </w:t>
+      </w:r>
+      <w:proofErr w:type="spellStart"/>
+      <w:r>
+        <w:rPr>
+          <w:rFonts w:ascii="Times New Roman" w:eastAsia="Times New Roman" w:hAnsi="Times New Roman" w:cs="Times New Roman"/>
+          <w:sz w:val="28"/>
+        </w:rPr>
         <w:t>SpaceShuttle</w:t>
       </w:r>
       <w:proofErr w:type="spellEnd"/>
@@ -1566,17 +1550,18 @@
       <w:pPr>
         <w:keepNext/>
         <w:suppressAutoHyphens/>
-        <w:spacing w:before="480" w:after="0" w:line="360" w:lineRule="auto"/>
-        <w:ind w:firstLine="720"/>
-        <w:jc w:val="center"/>
-        <w:rPr>
-          <w:rFonts w:ascii="Times New Roman" w:eastAsia="Times New Roman" w:hAnsi="Times New Roman" w:cs="Times New Roman"/>
-          <w:sz w:val="28"/>
-        </w:rPr>
-      </w:pPr>
-      <w:r>
-        <w:rPr>
-          <w:rFonts w:ascii="Times New Roman" w:eastAsia="Times New Roman" w:hAnsi="Times New Roman" w:cs="Times New Roman"/>
+        <w:spacing w:before="240" w:after="0" w:line="360" w:lineRule="auto"/>
+        <w:ind w:firstLine="720"/>
+        <w:jc w:val="center"/>
+        <w:rPr>
+          <w:rFonts w:ascii="Times New Roman" w:eastAsia="Times New Roman" w:hAnsi="Times New Roman" w:cs="Times New Roman"/>
+          <w:sz w:val="28"/>
+        </w:rPr>
+      </w:pPr>
+      <w:r>
+        <w:rPr>
+          <w:rFonts w:ascii="Times New Roman" w:eastAsia="Times New Roman" w:hAnsi="Times New Roman" w:cs="Times New Roman"/>
+          <w:noProof/>
           <w:sz w:val="28"/>
         </w:rPr>
         <w:drawing>
@@ -1595,7 +1580,7 @@
                     <pic:cNvPicPr/>
                   </pic:nvPicPr>
                   <pic:blipFill>
-                    <a:blip r:embed="rId21"/>
+                    <a:blip r:embed="rId19"/>
                     <a:stretch>
                       <a:fillRect/>
                     </a:stretch>
@@ -1619,7 +1604,7 @@
     <w:p>
       <w:pPr>
         <w:suppressAutoHyphens/>
-        <w:spacing w:after="240" w:line="360" w:lineRule="auto"/>
+        <w:spacing w:after="360" w:line="360" w:lineRule="auto"/>
         <w:ind w:firstLine="720"/>
         <w:jc w:val="center"/>
         <w:rPr>
@@ -1646,7 +1631,7 @@
           <w:rFonts w:ascii="Times New Roman" w:eastAsia="Times New Roman" w:hAnsi="Times New Roman" w:cs="Times New Roman"/>
           <w:sz w:val="28"/>
         </w:rPr>
-        <w:t xml:space="preserve"> - Реализация классов Aircraft и </w:t>
+        <w:t xml:space="preserve"> - Реализация классов </w:t>
       </w:r>
       <w:proofErr w:type="spellStart"/>
       <w:r>
@@ -1654,6 +1639,22 @@
           <w:rFonts w:ascii="Times New Roman" w:eastAsia="Times New Roman" w:hAnsi="Times New Roman" w:cs="Times New Roman"/>
           <w:sz w:val="28"/>
         </w:rPr>
+        <w:t>Aircraft</w:t>
+      </w:r>
+      <w:proofErr w:type="spellEnd"/>
+      <w:r>
+        <w:rPr>
+          <w:rFonts w:ascii="Times New Roman" w:eastAsia="Times New Roman" w:hAnsi="Times New Roman" w:cs="Times New Roman"/>
+          <w:sz w:val="28"/>
+        </w:rPr>
+        <w:t xml:space="preserve"> и </w:t>
+      </w:r>
+      <w:proofErr w:type="spellStart"/>
+      <w:r>
+        <w:rPr>
+          <w:rFonts w:ascii="Times New Roman" w:eastAsia="Times New Roman" w:hAnsi="Times New Roman" w:cs="Times New Roman"/>
+          <w:sz w:val="28"/>
+        </w:rPr>
         <w:t>SpaceShuttle</w:t>
       </w:r>
       <w:proofErr w:type="spellEnd"/>
@@ -1674,14 +1675,7 @@
           <w:rFonts w:ascii="Times New Roman" w:eastAsia="Times New Roman" w:hAnsi="Times New Roman" w:cs="Times New Roman"/>
           <w:sz w:val="28"/>
         </w:rPr>
-        <w:t>Реализация к</w:t>
-      </w:r>
-      <w:r>
-        <w:rPr>
-          <w:rFonts w:ascii="Times New Roman" w:eastAsia="Times New Roman" w:hAnsi="Times New Roman" w:cs="Times New Roman"/>
-          <w:sz w:val="28"/>
-        </w:rPr>
-        <w:t xml:space="preserve">лассов </w:t>
+        <w:t xml:space="preserve">Реализация классов </w:t>
       </w:r>
       <w:proofErr w:type="spellStart"/>
       <w:r>
@@ -1697,7 +1691,7 @@
           <w:rFonts w:ascii="Times New Roman" w:eastAsia="Times New Roman" w:hAnsi="Times New Roman" w:cs="Times New Roman"/>
           <w:sz w:val="28"/>
         </w:rPr>
-        <w:t xml:space="preserve">, Satellite, </w:t>
+        <w:t xml:space="preserve">, </w:t>
       </w:r>
       <w:proofErr w:type="spellStart"/>
       <w:r>
@@ -1705,6 +1699,22 @@
           <w:rFonts w:ascii="Times New Roman" w:eastAsia="Times New Roman" w:hAnsi="Times New Roman" w:cs="Times New Roman"/>
           <w:sz w:val="28"/>
         </w:rPr>
+        <w:t>Satellite</w:t>
+      </w:r>
+      <w:proofErr w:type="spellEnd"/>
+      <w:r>
+        <w:rPr>
+          <w:rFonts w:ascii="Times New Roman" w:eastAsia="Times New Roman" w:hAnsi="Times New Roman" w:cs="Times New Roman"/>
+          <w:sz w:val="28"/>
+        </w:rPr>
+        <w:t xml:space="preserve">, </w:t>
+      </w:r>
+      <w:proofErr w:type="spellStart"/>
+      <w:r>
+        <w:rPr>
+          <w:rFonts w:ascii="Times New Roman" w:eastAsia="Times New Roman" w:hAnsi="Times New Roman" w:cs="Times New Roman"/>
+          <w:sz w:val="28"/>
+        </w:rPr>
         <w:t>Drone</w:t>
       </w:r>
       <w:proofErr w:type="spellEnd"/>
@@ -1734,17 +1744,18 @@
       <w:pPr>
         <w:keepNext/>
         <w:suppressAutoHyphens/>
-        <w:spacing w:before="480" w:after="0" w:line="360" w:lineRule="auto"/>
-        <w:ind w:firstLine="720"/>
-        <w:jc w:val="center"/>
-        <w:rPr>
-          <w:rFonts w:ascii="Times New Roman" w:eastAsia="Times New Roman" w:hAnsi="Times New Roman" w:cs="Times New Roman"/>
-          <w:sz w:val="28"/>
-        </w:rPr>
-      </w:pPr>
-      <w:r>
-        <w:rPr>
-          <w:rFonts w:ascii="Times New Roman" w:eastAsia="Times New Roman" w:hAnsi="Times New Roman" w:cs="Times New Roman"/>
+        <w:spacing w:before="240" w:after="0" w:line="360" w:lineRule="auto"/>
+        <w:ind w:firstLine="720"/>
+        <w:jc w:val="center"/>
+        <w:rPr>
+          <w:rFonts w:ascii="Times New Roman" w:eastAsia="Times New Roman" w:hAnsi="Times New Roman" w:cs="Times New Roman"/>
+          <w:sz w:val="28"/>
+        </w:rPr>
+      </w:pPr>
+      <w:r>
+        <w:rPr>
+          <w:rFonts w:ascii="Times New Roman" w:eastAsia="Times New Roman" w:hAnsi="Times New Roman" w:cs="Times New Roman"/>
+          <w:noProof/>
           <w:sz w:val="28"/>
         </w:rPr>
         <w:drawing>
@@ -1763,7 +1774,7 @@
                     <pic:cNvPicPr/>
                   </pic:nvPicPr>
                   <pic:blipFill>
-                    <a:blip r:embed="rId22"/>
+                    <a:blip r:embed="rId20"/>
                     <a:stretch>
                       <a:fillRect/>
                     </a:stretch>
@@ -1787,7 +1798,7 @@
     <w:p>
       <w:pPr>
         <w:suppressAutoHyphens/>
-        <w:spacing w:after="240" w:line="360" w:lineRule="auto"/>
+        <w:spacing w:after="360" w:line="360" w:lineRule="auto"/>
         <w:ind w:firstLine="720"/>
         <w:jc w:val="center"/>
         <w:rPr>
@@ -1830,7 +1841,23 @@
           <w:rFonts w:ascii="Times New Roman" w:eastAsia="Times New Roman" w:hAnsi="Times New Roman" w:cs="Times New Roman"/>
           <w:sz w:val="28"/>
         </w:rPr>
-        <w:t xml:space="preserve">, Satellite, </w:t>
+        <w:t xml:space="preserve">, </w:t>
+      </w:r>
+      <w:proofErr w:type="spellStart"/>
+      <w:r>
+        <w:rPr>
+          <w:rFonts w:ascii="Times New Roman" w:eastAsia="Times New Roman" w:hAnsi="Times New Roman" w:cs="Times New Roman"/>
+          <w:sz w:val="28"/>
+        </w:rPr>
+        <w:t>Satellite</w:t>
+      </w:r>
+      <w:proofErr w:type="spellEnd"/>
+      <w:r>
+        <w:rPr>
+          <w:rFonts w:ascii="Times New Roman" w:eastAsia="Times New Roman" w:hAnsi="Times New Roman" w:cs="Times New Roman"/>
+          <w:sz w:val="28"/>
+        </w:rPr>
+        <w:t xml:space="preserve">, </w:t>
       </w:r>
       <w:proofErr w:type="spellStart"/>
       <w:r>
@@ -1959,27 +1986,30 @@
       <w:pPr>
         <w:keepNext/>
         <w:suppressAutoHyphens/>
-        <w:spacing w:before="480" w:after="0" w:line="360" w:lineRule="auto"/>
-        <w:ind w:firstLine="720"/>
-        <w:jc w:val="center"/>
-        <w:rPr>
-          <w:rFonts w:ascii="Times New Roman" w:eastAsia="Times New Roman" w:hAnsi="Times New Roman" w:cs="Times New Roman"/>
-          <w:sz w:val="28"/>
-        </w:rPr>
-      </w:pPr>
-      <w:r>
+        <w:spacing w:before="240" w:after="0" w:line="360" w:lineRule="auto"/>
+        <w:ind w:firstLine="720"/>
+        <w:jc w:val="center"/>
+        <w:rPr>
+          <w:rFonts w:ascii="Times New Roman" w:eastAsia="Times New Roman" w:hAnsi="Times New Roman" w:cs="Times New Roman"/>
+          <w:sz w:val="28"/>
+        </w:rPr>
+      </w:pPr>
+      <w:r>
+        <w:rPr>
+          <w:rFonts w:ascii="Times New Roman" w:hAnsi="Times New Roman" w:cs="Times New Roman"/>
+        </w:rPr>
         <w:object w:dxaOrig="9281" w:dyaOrig="9446" w14:anchorId="0999326E">
-          <v:rect id="rectole0000000010" o:spid="_x0000_i1035" style="width:425.25pt;height:424.5pt" o:ole="" o:preferrelative="t" stroked="f">
-            <v:imagedata r:id="rId23" o:title=""/>
+          <v:rect id="rectole0000000010" o:spid="_x0000_i1033" style="width:385.5pt;height:394.5pt" o:ole="" o:preferrelative="t" stroked="f">
+            <v:imagedata r:id="rId21" o:title=""/>
           </v:rect>
-          <o:OLEObject Type="Embed" ProgID="StaticMetafile" ShapeID="rectole0000000010" DrawAspect="Content" ObjectID="_1787500962" r:id="rId24"/>
+          <o:OLEObject Type="Embed" ProgID="StaticMetafile" ShapeID="rectole0000000010" DrawAspect="Content" ObjectID="_1788127945" r:id="rId22"/>
         </w:object>
       </w:r>
     </w:p>
     <w:p>
       <w:pPr>
         <w:suppressAutoHyphens/>
-        <w:spacing w:after="240" w:line="360" w:lineRule="auto"/>
+        <w:spacing w:after="360" w:line="360" w:lineRule="auto"/>
         <w:ind w:firstLine="720"/>
         <w:jc w:val="center"/>
         <w:rPr>
@@ -2022,17 +2052,18 @@
       <w:pPr>
         <w:keepNext/>
         <w:suppressAutoHyphens/>
-        <w:spacing w:before="480" w:after="0" w:line="360" w:lineRule="auto"/>
-        <w:ind w:firstLine="720"/>
-        <w:jc w:val="center"/>
-        <w:rPr>
-          <w:rFonts w:ascii="Times New Roman" w:eastAsia="Times New Roman" w:hAnsi="Times New Roman" w:cs="Times New Roman"/>
-          <w:sz w:val="28"/>
-        </w:rPr>
-      </w:pPr>
-      <w:r>
-        <w:rPr>
-          <w:rFonts w:ascii="Times New Roman" w:eastAsia="Times New Roman" w:hAnsi="Times New Roman" w:cs="Times New Roman"/>
+        <w:spacing w:before="360" w:after="0" w:line="360" w:lineRule="auto"/>
+        <w:ind w:firstLine="720"/>
+        <w:jc w:val="center"/>
+        <w:rPr>
+          <w:rFonts w:ascii="Times New Roman" w:eastAsia="Times New Roman" w:hAnsi="Times New Roman" w:cs="Times New Roman"/>
+          <w:sz w:val="28"/>
+        </w:rPr>
+      </w:pPr>
+      <w:r>
+        <w:rPr>
+          <w:rFonts w:ascii="Times New Roman" w:eastAsia="Times New Roman" w:hAnsi="Times New Roman" w:cs="Times New Roman"/>
+          <w:noProof/>
           <w:sz w:val="28"/>
         </w:rPr>
         <w:lastRenderedPageBreak/>
@@ -2052,7 +2083,7 @@
                     <pic:cNvPicPr/>
                   </pic:nvPicPr>
                   <pic:blipFill>
-                    <a:blip r:embed="rId25"/>
+                    <a:blip r:embed="rId23"/>
                     <a:stretch>
                       <a:fillRect/>
                     </a:stretch>
@@ -2076,6 +2107,39 @@
     <w:p>
       <w:pPr>
         <w:suppressAutoHyphens/>
+        <w:spacing w:after="360" w:line="360" w:lineRule="auto"/>
+        <w:ind w:firstLine="720"/>
+        <w:jc w:val="center"/>
+        <w:rPr>
+          <w:rFonts w:ascii="Times New Roman" w:eastAsia="Times New Roman" w:hAnsi="Times New Roman" w:cs="Times New Roman"/>
+          <w:sz w:val="28"/>
+        </w:rPr>
+      </w:pPr>
+      <w:r>
+        <w:rPr>
+          <w:rFonts w:ascii="Times New Roman" w:eastAsia="Times New Roman" w:hAnsi="Times New Roman" w:cs="Times New Roman"/>
+          <w:sz w:val="28"/>
+        </w:rPr>
+        <w:t>Рисунок 1</w:t>
+      </w:r>
+      <w:r>
+        <w:rPr>
+          <w:rFonts w:ascii="Times New Roman" w:eastAsia="Times New Roman" w:hAnsi="Times New Roman" w:cs="Times New Roman"/>
+          <w:sz w:val="28"/>
+        </w:rPr>
+        <w:t>3</w:t>
+      </w:r>
+      <w:r>
+        <w:rPr>
+          <w:rFonts w:ascii="Times New Roman" w:eastAsia="Times New Roman" w:hAnsi="Times New Roman" w:cs="Times New Roman"/>
+          <w:sz w:val="28"/>
+        </w:rPr>
+        <w:t xml:space="preserve"> - Вывод в консоль</w:t>
+      </w:r>
+    </w:p>
+    <w:p>
+      <w:pPr>
+        <w:suppressAutoHyphens/>
         <w:spacing w:after="240" w:line="360" w:lineRule="auto"/>
         <w:ind w:firstLine="720"/>
         <w:jc w:val="center"/>
@@ -2089,39 +2153,6 @@
           <w:rFonts w:ascii="Times New Roman" w:eastAsia="Times New Roman" w:hAnsi="Times New Roman" w:cs="Times New Roman"/>
           <w:sz w:val="28"/>
         </w:rPr>
-        <w:t>Рисунок 1</w:t>
-      </w:r>
-      <w:r>
-        <w:rPr>
-          <w:rFonts w:ascii="Times New Roman" w:eastAsia="Times New Roman" w:hAnsi="Times New Roman" w:cs="Times New Roman"/>
-          <w:sz w:val="28"/>
-        </w:rPr>
-        <w:t>3</w:t>
-      </w:r>
-      <w:r>
-        <w:rPr>
-          <w:rFonts w:ascii="Times New Roman" w:eastAsia="Times New Roman" w:hAnsi="Times New Roman" w:cs="Times New Roman"/>
-          <w:sz w:val="28"/>
-        </w:rPr>
-        <w:t xml:space="preserve"> - Вывод в консоль</w:t>
-      </w:r>
-    </w:p>
-    <w:p>
-      <w:pPr>
-        <w:suppressAutoHyphens/>
-        <w:spacing w:after="240" w:line="360" w:lineRule="auto"/>
-        <w:ind w:firstLine="720"/>
-        <w:jc w:val="center"/>
-        <w:rPr>
-          <w:rFonts w:ascii="Times New Roman" w:eastAsia="Times New Roman" w:hAnsi="Times New Roman" w:cs="Times New Roman"/>
-          <w:sz w:val="28"/>
-        </w:rPr>
-      </w:pPr>
-      <w:r>
-        <w:rPr>
-          <w:rFonts w:ascii="Times New Roman" w:eastAsia="Times New Roman" w:hAnsi="Times New Roman" w:cs="Times New Roman"/>
-          <w:sz w:val="28"/>
-        </w:rPr>
         <w:t>Создал диаграмму классов (Рисунок 14).</w:t>
       </w:r>
     </w:p>
@@ -2129,9 +2160,12 @@
       <w:pPr>
         <w:keepNext/>
         <w:suppressAutoHyphens/>
-        <w:spacing w:after="240" w:line="360" w:lineRule="auto"/>
-        <w:ind w:firstLine="720"/>
-        <w:jc w:val="center"/>
+        <w:spacing w:before="240" w:after="100" w:afterAutospacing="1" w:line="360" w:lineRule="auto"/>
+        <w:ind w:firstLine="720"/>
+        <w:jc w:val="center"/>
+        <w:rPr>
+          <w:rFonts w:ascii="Times New Roman" w:hAnsi="Times New Roman" w:cs="Times New Roman"/>
+        </w:rPr>
       </w:pPr>
       <w:r>
         <w:rPr>
@@ -2157,7 +2191,7 @@
                     </pic:cNvPicPr>
                   </pic:nvPicPr>
                   <pic:blipFill>
-                    <a:blip r:embed="rId26">
+                    <a:blip r:embed="rId24">
                       <a:extLst>
                         <a:ext uri="{28A0092B-C50C-407E-A947-70E740481C1C}">
                           <a14:useLocalDpi xmlns:a14="http://schemas.microsoft.com/office/drawing/2010/main" val="0"/>
@@ -2192,7 +2226,7 @@
     <w:p>
       <w:pPr>
         <w:suppressAutoHyphens/>
-        <w:spacing w:after="240" w:line="360" w:lineRule="auto"/>
+        <w:spacing w:after="360" w:line="360" w:lineRule="auto"/>
         <w:ind w:firstLine="720"/>
         <w:jc w:val="center"/>
         <w:rPr>
@@ -2247,15 +2281,10 @@
           <w:rFonts w:ascii="Times New Roman" w:eastAsia="Times New Roman" w:hAnsi="Times New Roman" w:cs="Times New Roman"/>
           <w:sz w:val="28"/>
         </w:rPr>
-        <w:t>4</w:t>
-      </w:r>
-      <w:r>
-        <w:rPr>
-          <w:rFonts w:ascii="Times New Roman" w:eastAsia="Times New Roman" w:hAnsi="Times New Roman" w:cs="Times New Roman"/>
-          <w:sz w:val="28"/>
-        </w:rPr>
-        <w:t xml:space="preserve"> - Диаграмма классов</w:t>
-      </w:r>
+        <w:t>4 - Диаграмма классов</w:t>
+      </w:r>
+      <w:bookmarkStart w:id="0" w:name="_GoBack"/>
+      <w:bookmarkEnd w:id="0"/>
     </w:p>
     <w:sectPr>
       <w:pgSz w:w="11906" w:h="16838"/>
@@ -2268,7 +2297,7 @@
 </file>
 
 <file path=word/styles.xml><?xml version="1.0" encoding="utf-8"?>
-<w:styles xmlns:mc="http://schemas.openxmlformats.org/markup-compatibility/2006" xmlns:r="http://schemas.openxmlformats.org/officeDocument/2006/relationships" xmlns:w="http://schemas.openxmlformats.org/wordprocessingml/2006/main" xmlns:w14="http://schemas.microsoft.com/office/word/2010/wordml" xmlns:w15="http://schemas.microsoft.com/office/word/2012/wordml" xmlns:w16cex="http://schemas.microsoft.com/office/word/2018/wordml/cex" xmlns:w16cid="http://schemas.microsoft.com/office/word/2016/wordml/cid" xmlns:w16="http://schemas.microsoft.com/office/word/2018/wordml" xmlns:w16sdtdh="http://schemas.microsoft.com/office/word/2020/wordml/sdtdatahash" xmlns:w16se="http://schemas.microsoft.com/office/word/2015/wordml/symex" mc:Ignorable="w14 w15 w16se w16cid w16 w16cex w16sdtdh">
+<w:styles xmlns:mc="http://schemas.openxmlformats.org/markup-compatibility/2006" xmlns:r="http://schemas.openxmlformats.org/officeDocument/2006/relationships" xmlns:w="http://schemas.openxmlformats.org/wordprocessingml/2006/main" xmlns:w14="http://schemas.microsoft.com/office/word/2010/wordml" xmlns:w15="http://schemas.microsoft.com/office/word/2012/wordml" xmlns:w16se="http://schemas.microsoft.com/office/word/2015/wordml/symex" mc:Ignorable="w14 w15 w16se">
   <w:docDefaults>
     <w:rPrDefault>
       <w:rPr>
@@ -2284,7 +2313,7 @@
       </w:pPr>
     </w:pPrDefault>
   </w:docDefaults>
-  <w:latentStyles w:defLockedState="0" w:defUIPriority="99" w:defSemiHidden="0" w:defUnhideWhenUsed="0" w:defQFormat="0" w:count="376">
+  <w:latentStyles w:defLockedState="0" w:defUIPriority="99" w:defSemiHidden="0" w:defUnhideWhenUsed="0" w:defQFormat="0" w:count="371">
     <w:lsdException w:name="Normal" w:uiPriority="0" w:qFormat="1"/>
     <w:lsdException w:name="heading 1" w:uiPriority="9" w:qFormat="1"/>
     <w:lsdException w:name="heading 2" w:semiHidden="1" w:uiPriority="9" w:unhideWhenUsed="1" w:qFormat="1"/>
@@ -2656,23 +2685,18 @@
     <w:lsdException w:name="List Table 5 Dark Accent 6" w:uiPriority="50"/>
     <w:lsdException w:name="List Table 6 Colorful Accent 6" w:uiPriority="51"/>
     <w:lsdException w:name="List Table 7 Colorful Accent 6" w:uiPriority="52"/>
-    <w:lsdException w:name="Mention" w:semiHidden="1" w:unhideWhenUsed="1"/>
-    <w:lsdException w:name="Smart Hyperlink" w:semiHidden="1" w:unhideWhenUsed="1"/>
-    <w:lsdException w:name="Hashtag" w:semiHidden="1" w:unhideWhenUsed="1"/>
-    <w:lsdException w:name="Unresolved Mention" w:semiHidden="1" w:unhideWhenUsed="1"/>
-    <w:lsdException w:name="Smart Link" w:semiHidden="1" w:unhideWhenUsed="1"/>
   </w:latentStyles>
-  <w:style w:type="paragraph" w:default="1" w:styleId="a">
+  <w:style w:type="paragraph" w:default="1" w:styleId="Normal">
     <w:name w:val="Normal"/>
     <w:qFormat/>
   </w:style>
-  <w:style w:type="character" w:default="1" w:styleId="a0">
+  <w:style w:type="character" w:default="1" w:styleId="DefaultParagraphFont">
     <w:name w:val="Default Paragraph Font"/>
     <w:uiPriority w:val="1"/>
     <w:semiHidden/>
     <w:unhideWhenUsed/>
   </w:style>
-  <w:style w:type="table" w:default="1" w:styleId="a1">
+  <w:style w:type="table" w:default="1" w:styleId="TableNormal">
     <w:name w:val="Normal Table"/>
     <w:uiPriority w:val="99"/>
     <w:semiHidden/>
@@ -2687,16 +2711,16 @@
       </w:tblCellMar>
     </w:tblPr>
   </w:style>
-  <w:style w:type="numbering" w:default="1" w:styleId="a2">
+  <w:style w:type="numbering" w:default="1" w:styleId="NoList">
     <w:name w:val="No List"/>
     <w:uiPriority w:val="99"/>
     <w:semiHidden/>
     <w:unhideWhenUsed/>
   </w:style>
-  <w:style w:type="paragraph" w:styleId="a3">
+  <w:style w:type="paragraph" w:styleId="Caption">
     <w:name w:val="caption"/>
-    <w:basedOn w:val="a"/>
-    <w:next w:val="a"/>
+    <w:basedOn w:val="Normal"/>
+    <w:next w:val="Normal"/>
     <w:uiPriority w:val="35"/>
     <w:unhideWhenUsed/>
     <w:qFormat/>

--- a/first/Лабораторная работа #1.docx
+++ b/first/Лабораторная работа #1.docx
@@ -1,6 +1,6 @@
 
 <file path=word/document.xml><?xml version="1.0" encoding="utf-8"?>
-<w:document xmlns:wpc="http://schemas.microsoft.com/office/word/2010/wordprocessingCanvas" xmlns:cx="http://schemas.microsoft.com/office/drawing/2014/chartex" xmlns:cx1="http://schemas.microsoft.com/office/drawing/2015/9/8/chartex" xmlns:mc="http://schemas.openxmlformats.org/markup-compatibility/2006" xmlns:o="urn:schemas-microsoft-com:office:office" xmlns:r="http://schemas.openxmlformats.org/officeDocument/2006/relationships" xmlns:m="http://schemas.openxmlformats.org/officeDocument/2006/math" xmlns:v="urn:schemas-microsoft-com:vml" xmlns:wp14="http://schemas.microsoft.com/office/word/2010/wordprocessingDrawing" xmlns:wp="http://schemas.openxmlformats.org/drawingml/2006/wordprocessingDrawing" xmlns:w10="urn:schemas-microsoft-com:office:word" xmlns:w="http://schemas.openxmlformats.org/wordprocessingml/2006/main" xmlns:w14="http://schemas.microsoft.com/office/word/2010/wordml" xmlns:w15="http://schemas.microsoft.com/office/word/2012/wordml" xmlns:w16se="http://schemas.microsoft.com/office/word/2015/wordml/symex" xmlns:wpg="http://schemas.microsoft.com/office/word/2010/wordprocessingGroup" xmlns:wpi="http://schemas.microsoft.com/office/word/2010/wordprocessingInk" xmlns:wne="http://schemas.microsoft.com/office/word/2006/wordml" xmlns:wps="http://schemas.microsoft.com/office/word/2010/wordprocessingShape" mc:Ignorable="w14 w15 w16se wp14">
+<w:document xmlns:wpc="http://schemas.microsoft.com/office/word/2010/wordprocessingCanvas" xmlns:cx="http://schemas.microsoft.com/office/drawing/2014/chartex" xmlns:cx1="http://schemas.microsoft.com/office/drawing/2015/9/8/chartex" xmlns:cx2="http://schemas.microsoft.com/office/drawing/2015/10/21/chartex" xmlns:cx3="http://schemas.microsoft.com/office/drawing/2016/5/9/chartex" xmlns:cx4="http://schemas.microsoft.com/office/drawing/2016/5/10/chartex" xmlns:cx5="http://schemas.microsoft.com/office/drawing/2016/5/11/chartex" xmlns:cx6="http://schemas.microsoft.com/office/drawing/2016/5/12/chartex" xmlns:cx7="http://schemas.microsoft.com/office/drawing/2016/5/13/chartex" xmlns:cx8="http://schemas.microsoft.com/office/drawing/2016/5/14/chartex" xmlns:mc="http://schemas.openxmlformats.org/markup-compatibility/2006" xmlns:aink="http://schemas.microsoft.com/office/drawing/2016/ink" xmlns:am3d="http://schemas.microsoft.com/office/drawing/2017/model3d" xmlns:o="urn:schemas-microsoft-com:office:office" xmlns:r="http://schemas.openxmlformats.org/officeDocument/2006/relationships" xmlns:m="http://schemas.openxmlformats.org/officeDocument/2006/math" xmlns:v="urn:schemas-microsoft-com:vml" xmlns:wp14="http://schemas.microsoft.com/office/word/2010/wordprocessingDrawing" xmlns:wp="http://schemas.openxmlformats.org/drawingml/2006/wordprocessingDrawing" xmlns:w10="urn:schemas-microsoft-com:office:word" xmlns:w="http://schemas.openxmlformats.org/wordprocessingml/2006/main" xmlns:w14="http://schemas.microsoft.com/office/word/2010/wordml" xmlns:w15="http://schemas.microsoft.com/office/word/2012/wordml" xmlns:w16cex="http://schemas.microsoft.com/office/word/2018/wordml/cex" xmlns:w16cid="http://schemas.microsoft.com/office/word/2016/wordml/cid" xmlns:w16="http://schemas.microsoft.com/office/word/2018/wordml" xmlns:w16sdtdh="http://schemas.microsoft.com/office/word/2020/wordml/sdtdatahash" xmlns:w16se="http://schemas.microsoft.com/office/word/2015/wordml/symex" xmlns:wpg="http://schemas.microsoft.com/office/word/2010/wordprocessingGroup" xmlns:wpi="http://schemas.microsoft.com/office/word/2010/wordprocessingInk" xmlns:wne="http://schemas.microsoft.com/office/word/2006/wordml" xmlns:wps="http://schemas.microsoft.com/office/word/2010/wordprocessingShape" mc:Ignorable="w14 w15 w16se w16cid w16 w16cex w16sdtdh wp14">
   <w:body>
     <w:p>
       <w:pPr>
@@ -543,6 +543,7 @@
         <w:keepNext/>
         <w:keepLines/>
         <w:spacing w:after="0" w:line="360" w:lineRule="auto"/>
+        <w:ind w:firstLine="709"/>
         <w:rPr>
           <w:rFonts w:ascii="Times New Roman" w:eastAsia="Times New Roman" w:hAnsi="Times New Roman" w:cs="Times New Roman"/>
           <w:b/>
@@ -596,6 +597,7 @@
         <w:keepNext/>
         <w:keepLines/>
         <w:spacing w:after="0" w:line="360" w:lineRule="auto"/>
+        <w:ind w:firstLine="709"/>
         <w:rPr>
           <w:rFonts w:ascii="Times New Roman" w:eastAsia="Times New Roman" w:hAnsi="Times New Roman" w:cs="Times New Roman"/>
           <w:b/>
@@ -642,7 +644,7 @@
       <w:pPr>
         <w:suppressAutoHyphens/>
         <w:spacing w:after="0" w:line="360" w:lineRule="auto"/>
-        <w:ind w:firstLine="567"/>
+        <w:ind w:firstLine="720"/>
         <w:jc w:val="both"/>
         <w:rPr>
           <w:rFonts w:ascii="Times New Roman" w:eastAsia="Times New Roman" w:hAnsi="Times New Roman" w:cs="Times New Roman"/>
@@ -690,7 +692,7 @@
       <w:pPr>
         <w:suppressAutoHyphens/>
         <w:spacing w:after="0" w:line="360" w:lineRule="auto"/>
-        <w:ind w:firstLine="567"/>
+        <w:ind w:firstLine="720"/>
         <w:jc w:val="both"/>
         <w:rPr>
           <w:rFonts w:ascii="Times New Roman" w:eastAsia="Times New Roman" w:hAnsi="Times New Roman" w:cs="Times New Roman"/>
@@ -705,6 +707,107 @@
           <w:sz w:val="28"/>
         </w:rPr>
         <w:t>Ход работы:</w:t>
+      </w:r>
+    </w:p>
+    <w:p>
+      <w:pPr>
+        <w:suppressAutoHyphens/>
+        <w:spacing w:after="0" w:line="360" w:lineRule="auto"/>
+        <w:ind w:firstLine="720"/>
+        <w:jc w:val="both"/>
+        <w:rPr>
+          <w:rFonts w:ascii="Times New Roman" w:eastAsia="Times New Roman" w:hAnsi="Times New Roman" w:cs="Times New Roman"/>
+          <w:sz w:val="28"/>
+        </w:rPr>
+      </w:pPr>
+      <w:r>
+        <w:rPr>
+          <w:rFonts w:ascii="Times New Roman" w:eastAsia="Times New Roman" w:hAnsi="Times New Roman" w:cs="Times New Roman"/>
+          <w:sz w:val="28"/>
+        </w:rPr>
+        <w:t xml:space="preserve">Создал класс </w:t>
+      </w:r>
+      <w:proofErr w:type="spellStart"/>
+      <w:r>
+        <w:rPr>
+          <w:rFonts w:ascii="Times New Roman" w:eastAsia="Times New Roman" w:hAnsi="Times New Roman" w:cs="Times New Roman"/>
+          <w:sz w:val="28"/>
+        </w:rPr>
+        <w:t>Rectangle</w:t>
+      </w:r>
+      <w:proofErr w:type="spellEnd"/>
+      <w:r>
+        <w:rPr>
+          <w:rFonts w:ascii="Times New Roman" w:eastAsia="Times New Roman" w:hAnsi="Times New Roman" w:cs="Times New Roman"/>
+          <w:sz w:val="28"/>
+        </w:rPr>
+        <w:t xml:space="preserve">, инициализировал свойства его двух сторон (Рисунок 1). </w:t>
+      </w:r>
+    </w:p>
+    <w:p>
+      <w:pPr>
+        <w:suppressAutoHyphens/>
+        <w:spacing w:before="240" w:after="0" w:line="360" w:lineRule="auto"/>
+        <w:ind w:firstLine="720"/>
+        <w:jc w:val="center"/>
+        <w:rPr>
+          <w:rFonts w:ascii="Times New Roman" w:eastAsia="Times New Roman" w:hAnsi="Times New Roman" w:cs="Times New Roman"/>
+          <w:sz w:val="28"/>
+        </w:rPr>
+      </w:pPr>
+      <w:r>
+        <w:rPr>
+          <w:rFonts w:ascii="Times New Roman" w:hAnsi="Times New Roman" w:cs="Times New Roman"/>
+        </w:rPr>
+        <w:object w:dxaOrig="6838" w:dyaOrig="2030" w14:anchorId="20F67C8B">
+          <v:rect id="rectole0000000000" o:spid="_x0000_i1025" style="width:342pt;height:101.25pt" o:ole="" o:preferrelative="t" stroked="f">
+            <v:imagedata r:id="rId5" o:title=""/>
+          </v:rect>
+          <o:OLEObject Type="Embed" ProgID="StaticMetafile" ShapeID="rectole0000000000" DrawAspect="Content" ObjectID="_1789196651" r:id="rId6"/>
+        </w:object>
+      </w:r>
+    </w:p>
+    <w:p>
+      <w:pPr>
+        <w:suppressAutoHyphens/>
+        <w:spacing w:after="360" w:line="360" w:lineRule="auto"/>
+        <w:ind w:firstLine="720"/>
+        <w:jc w:val="center"/>
+        <w:rPr>
+          <w:rFonts w:ascii="Times New Roman" w:eastAsia="Times New Roman" w:hAnsi="Times New Roman" w:cs="Times New Roman"/>
+          <w:sz w:val="28"/>
+        </w:rPr>
+      </w:pPr>
+      <w:r>
+        <w:rPr>
+          <w:rFonts w:ascii="Times New Roman" w:eastAsia="Times New Roman" w:hAnsi="Times New Roman" w:cs="Times New Roman"/>
+          <w:sz w:val="28"/>
+        </w:rPr>
+        <w:t xml:space="preserve">Рисунок 1 - Инициализация класса </w:t>
+      </w:r>
+      <w:proofErr w:type="spellStart"/>
+      <w:r>
+        <w:rPr>
+          <w:rFonts w:ascii="Times New Roman" w:eastAsia="Times New Roman" w:hAnsi="Times New Roman" w:cs="Times New Roman"/>
+          <w:sz w:val="28"/>
+        </w:rPr>
+        <w:t>Rectangle</w:t>
+      </w:r>
+      <w:proofErr w:type="spellEnd"/>
+    </w:p>
+    <w:p>
+      <w:pPr>
+        <w:rPr>
+          <w:rFonts w:ascii="Times New Roman" w:eastAsia="Times New Roman" w:hAnsi="Times New Roman" w:cs="Times New Roman"/>
+          <w:sz w:val="28"/>
+        </w:rPr>
+      </w:pPr>
+      <w:r>
+        <w:rPr>
+          <w:rFonts w:ascii="Times New Roman" w:eastAsia="Times New Roman" w:hAnsi="Times New Roman" w:cs="Times New Roman"/>
+          <w:sz w:val="28"/>
+        </w:rPr>
+        <w:br w:type="page"/>
       </w:r>
     </w:p>
     <w:p>
@@ -723,23 +826,24 @@
           <w:rFonts w:ascii="Times New Roman" w:eastAsia="Times New Roman" w:hAnsi="Times New Roman" w:cs="Times New Roman"/>
           <w:sz w:val="28"/>
         </w:rPr>
-        <w:t xml:space="preserve">Создал класс </w:t>
-      </w:r>
-      <w:proofErr w:type="spellStart"/>
-      <w:r>
-        <w:rPr>
-          <w:rFonts w:ascii="Times New Roman" w:eastAsia="Times New Roman" w:hAnsi="Times New Roman" w:cs="Times New Roman"/>
-          <w:sz w:val="28"/>
-        </w:rPr>
-        <w:t>Rectangle</w:t>
-      </w:r>
-      <w:proofErr w:type="spellEnd"/>
-      <w:r>
-        <w:rPr>
-          <w:rFonts w:ascii="Times New Roman" w:eastAsia="Times New Roman" w:hAnsi="Times New Roman" w:cs="Times New Roman"/>
-          <w:sz w:val="28"/>
-        </w:rPr>
-        <w:t xml:space="preserve">, инициализировал свойства его двух сторон (Рисунок 1). </w:t>
+        <w:lastRenderedPageBreak/>
+        <w:t xml:space="preserve">Добавил конструктор по умолчанию, а также </w:t>
+      </w:r>
+      <w:proofErr w:type="gramStart"/>
+      <w:r>
+        <w:rPr>
+          <w:rFonts w:ascii="Times New Roman" w:eastAsia="Times New Roman" w:hAnsi="Times New Roman" w:cs="Times New Roman"/>
+          <w:sz w:val="28"/>
+        </w:rPr>
+        <w:t>конструктор</w:t>
+      </w:r>
+      <w:proofErr w:type="gramEnd"/>
+      <w:r>
+        <w:rPr>
+          <w:rFonts w:ascii="Times New Roman" w:eastAsia="Times New Roman" w:hAnsi="Times New Roman" w:cs="Times New Roman"/>
+          <w:sz w:val="28"/>
+        </w:rPr>
+        <w:t xml:space="preserve"> запрашивающий все аргументы (Рисунок 2).</w:t>
       </w:r>
     </w:p>
     <w:p>
@@ -757,11 +861,11 @@
         <w:rPr>
           <w:rFonts w:ascii="Times New Roman" w:hAnsi="Times New Roman" w:cs="Times New Roman"/>
         </w:rPr>
-        <w:object w:dxaOrig="6838" w:dyaOrig="2030" w14:anchorId="20F67C8B">
-          <v:rect id="rectole0000000000" o:spid="_x0000_i1025" style="width:342pt;height:101.25pt" o:ole="" o:preferrelative="t" stroked="f">
-            <v:imagedata r:id="rId4" o:title=""/>
+        <w:object w:dxaOrig="10239" w:dyaOrig="929" w14:anchorId="2B14A25C">
+          <v:rect id="rectole0000000001" o:spid="_x0000_i1026" style="width:420.75pt;height:45pt" o:ole="" o:preferrelative="t" stroked="f">
+            <v:imagedata r:id="rId7" o:title=""/>
           </v:rect>
-          <o:OLEObject Type="Embed" ProgID="StaticMetafile" ShapeID="rectole0000000000" DrawAspect="Content" ObjectID="_1788127939" r:id="rId5"/>
+          <o:OLEObject Type="Embed" ProgID="StaticMetafile" ShapeID="rectole0000000001" DrawAspect="Content" ObjectID="_1789196652" r:id="rId8"/>
         </w:object>
       </w:r>
     </w:p>
@@ -781,31 +885,7 @@
           <w:rFonts w:ascii="Times New Roman" w:eastAsia="Times New Roman" w:hAnsi="Times New Roman" w:cs="Times New Roman"/>
           <w:sz w:val="28"/>
         </w:rPr>
-        <w:t xml:space="preserve">Рисунок 1 - Инициализация класса </w:t>
-      </w:r>
-      <w:proofErr w:type="spellStart"/>
-      <w:r>
-        <w:rPr>
-          <w:rFonts w:ascii="Times New Roman" w:eastAsia="Times New Roman" w:hAnsi="Times New Roman" w:cs="Times New Roman"/>
-          <w:sz w:val="28"/>
-        </w:rPr>
-        <w:t>Rectangle</w:t>
-      </w:r>
-      <w:proofErr w:type="spellEnd"/>
-    </w:p>
-    <w:p>
-      <w:pPr>
-        <w:rPr>
-          <w:rFonts w:ascii="Times New Roman" w:eastAsia="Times New Roman" w:hAnsi="Times New Roman" w:cs="Times New Roman"/>
-          <w:sz w:val="28"/>
-        </w:rPr>
-      </w:pPr>
-      <w:r>
-        <w:rPr>
-          <w:rFonts w:ascii="Times New Roman" w:eastAsia="Times New Roman" w:hAnsi="Times New Roman" w:cs="Times New Roman"/>
-          <w:sz w:val="28"/>
-        </w:rPr>
-        <w:br w:type="page"/>
+        <w:t>Рисунок 2 - Конструктор по умолчанию</w:t>
       </w:r>
     </w:p>
     <w:p>
@@ -824,68 +904,6 @@
           <w:rFonts w:ascii="Times New Roman" w:eastAsia="Times New Roman" w:hAnsi="Times New Roman" w:cs="Times New Roman"/>
           <w:sz w:val="28"/>
         </w:rPr>
-        <w:lastRenderedPageBreak/>
-        <w:t>Добавил конструктор по умолчанию, а также конструктор запрашивающий все аргументы (Рисунок 2).</w:t>
-      </w:r>
-    </w:p>
-    <w:p>
-      <w:pPr>
-        <w:suppressAutoHyphens/>
-        <w:spacing w:before="240" w:after="0" w:line="360" w:lineRule="auto"/>
-        <w:ind w:firstLine="720"/>
-        <w:jc w:val="center"/>
-        <w:rPr>
-          <w:rFonts w:ascii="Times New Roman" w:eastAsia="Times New Roman" w:hAnsi="Times New Roman" w:cs="Times New Roman"/>
-          <w:sz w:val="28"/>
-        </w:rPr>
-      </w:pPr>
-      <w:r>
-        <w:rPr>
-          <w:rFonts w:ascii="Times New Roman" w:hAnsi="Times New Roman" w:cs="Times New Roman"/>
-        </w:rPr>
-        <w:object w:dxaOrig="10239" w:dyaOrig="929" w14:anchorId="2B14A25C">
-          <v:rect id="rectole0000000001" o:spid="_x0000_i1046" style="width:420.75pt;height:45pt" o:ole="" o:preferrelative="t" stroked="f">
-            <v:imagedata r:id="rId6" o:title=""/>
-          </v:rect>
-          <o:OLEObject Type="Embed" ProgID="StaticMetafile" ShapeID="rectole0000000001" DrawAspect="Content" ObjectID="_1788127940" r:id="rId7"/>
-        </w:object>
-      </w:r>
-    </w:p>
-    <w:p>
-      <w:pPr>
-        <w:suppressAutoHyphens/>
-        <w:spacing w:after="360" w:line="360" w:lineRule="auto"/>
-        <w:ind w:firstLine="720"/>
-        <w:jc w:val="center"/>
-        <w:rPr>
-          <w:rFonts w:ascii="Times New Roman" w:eastAsia="Times New Roman" w:hAnsi="Times New Roman" w:cs="Times New Roman"/>
-          <w:sz w:val="28"/>
-        </w:rPr>
-      </w:pPr>
-      <w:r>
-        <w:rPr>
-          <w:rFonts w:ascii="Times New Roman" w:eastAsia="Times New Roman" w:hAnsi="Times New Roman" w:cs="Times New Roman"/>
-          <w:sz w:val="28"/>
-        </w:rPr>
-        <w:t>Рисунок 2 - Конструктор по умолчанию</w:t>
-      </w:r>
-    </w:p>
-    <w:p>
-      <w:pPr>
-        <w:suppressAutoHyphens/>
-        <w:spacing w:after="0" w:line="360" w:lineRule="auto"/>
-        <w:ind w:firstLine="709"/>
-        <w:jc w:val="both"/>
-        <w:rPr>
-          <w:rFonts w:ascii="Times New Roman" w:eastAsia="Times New Roman" w:hAnsi="Times New Roman" w:cs="Times New Roman"/>
-          <w:sz w:val="28"/>
-        </w:rPr>
-      </w:pPr>
-      <w:r>
-        <w:rPr>
-          <w:rFonts w:ascii="Times New Roman" w:eastAsia="Times New Roman" w:hAnsi="Times New Roman" w:cs="Times New Roman"/>
-          <w:sz w:val="28"/>
-        </w:rPr>
         <w:t>Добавил методы вычисления периметра, площади и диагонали прямоугольника (Рисунок 3).</w:t>
       </w:r>
     </w:p>
@@ -906,9 +924,9 @@
         </w:rPr>
         <w:object w:dxaOrig="7863" w:dyaOrig="4450" w14:anchorId="51A5704C">
           <v:rect id="rectole0000000002" o:spid="_x0000_i1027" style="width:393pt;height:222.75pt" o:ole="" o:preferrelative="t" stroked="f">
-            <v:imagedata r:id="rId8" o:title=""/>
+            <v:imagedata r:id="rId9" o:title=""/>
           </v:rect>
-          <o:OLEObject Type="Embed" ProgID="StaticMetafile" ShapeID="rectole0000000002" DrawAspect="Content" ObjectID="_1788127941" r:id="rId9"/>
+          <o:OLEObject Type="Embed" ProgID="StaticMetafile" ShapeID="rectole0000000002" DrawAspect="Content" ObjectID="_1789196653" r:id="rId10"/>
         </w:object>
       </w:r>
     </w:p>
@@ -963,6 +981,7 @@
       <w:r>
         <w:rPr>
           <w:rFonts w:ascii="Times New Roman" w:hAnsi="Times New Roman" w:cs="Times New Roman"/>
+          <w:noProof/>
         </w:rPr>
         <w:drawing>
           <wp:inline distT="0" distB="0" distL="0" distR="0" wp14:anchorId="18755EBE" wp14:editId="6A50166F">
@@ -980,7 +999,7 @@
                     <pic:cNvPicPr/>
                   </pic:nvPicPr>
                   <pic:blipFill>
-                    <a:blip r:embed="rId10"/>
+                    <a:blip r:embed="rId11"/>
                     <a:stretch>
                       <a:fillRect/>
                     </a:stretch>
@@ -1055,10 +1074,10 @@
           <w:rFonts w:ascii="Times New Roman" w:hAnsi="Times New Roman" w:cs="Times New Roman"/>
         </w:rPr>
         <w:object w:dxaOrig="9591" w:dyaOrig="2571" w14:anchorId="5CA5CE65">
-          <v:rect id="rectole0000000004" o:spid="_x0000_i1029" style="width:420.75pt;height:98.25pt" o:ole="" o:preferrelative="t" stroked="f">
-            <v:imagedata r:id="rId11" o:title=""/>
+          <v:rect id="rectole0000000004" o:spid="_x0000_i1028" style="width:420.75pt;height:98.25pt" o:ole="" o:preferrelative="t" stroked="f">
+            <v:imagedata r:id="rId12" o:title=""/>
           </v:rect>
-          <o:OLEObject Type="Embed" ProgID="StaticMetafile" ShapeID="rectole0000000004" DrawAspect="Content" ObjectID="_1788127942" r:id="rId12"/>
+          <o:OLEObject Type="Embed" ProgID="StaticMetafile" ShapeID="rectole0000000004" DrawAspect="Content" ObjectID="_1789196654" r:id="rId13"/>
         </w:object>
       </w:r>
     </w:p>
@@ -1114,6 +1133,7 @@
       <w:r>
         <w:rPr>
           <w:rFonts w:ascii="Times New Roman" w:eastAsia="Times New Roman" w:hAnsi="Times New Roman" w:cs="Times New Roman"/>
+          <w:noProof/>
           <w:sz w:val="28"/>
         </w:rPr>
         <w:drawing>
@@ -1132,7 +1152,7 @@
                     <pic:cNvPicPr/>
                   </pic:nvPicPr>
                   <pic:blipFill>
-                    <a:blip r:embed="rId13"/>
+                    <a:blip r:embed="rId14"/>
                     <a:stretch>
                       <a:fillRect/>
                     </a:stretch>
@@ -1255,10 +1275,10 @@
           <w:rFonts w:ascii="Times New Roman" w:hAnsi="Times New Roman" w:cs="Times New Roman"/>
         </w:rPr>
         <w:object w:dxaOrig="12969" w:dyaOrig="4385" w14:anchorId="7503FC8F">
-          <v:rect id="rectole0000000006" o:spid="_x0000_i1031" style="width:368.25pt;height:143.25pt" o:ole="" o:preferrelative="t" stroked="f">
-            <v:imagedata r:id="rId14" o:title=""/>
+          <v:rect id="rectole0000000006" o:spid="_x0000_i1029" style="width:368.25pt;height:143.25pt" o:ole="" o:preferrelative="t" stroked="f">
+            <v:imagedata r:id="rId15" o:title=""/>
           </v:rect>
-          <o:OLEObject Type="Embed" ProgID="StaticMetafile" ShapeID="rectole0000000006" DrawAspect="Content" ObjectID="_1788127943" r:id="rId15"/>
+          <o:OLEObject Type="Embed" ProgID="StaticMetafile" ShapeID="rectole0000000006" DrawAspect="Content" ObjectID="_1789196655" r:id="rId16"/>
         </w:object>
       </w:r>
     </w:p>
@@ -1317,10 +1337,10 @@
           <w:rFonts w:ascii="Times New Roman" w:hAnsi="Times New Roman" w:cs="Times New Roman"/>
         </w:rPr>
         <w:object w:dxaOrig="10523" w:dyaOrig="5948" w14:anchorId="34FCE938">
-          <v:rect id="rectole0000000007" o:spid="_x0000_i1032" style="width:402pt;height:210pt" o:ole="" o:preferrelative="t" stroked="f">
-            <v:imagedata r:id="rId16" o:title=""/>
+          <v:rect id="rectole0000000007" o:spid="_x0000_i1030" style="width:402pt;height:210pt" o:ole="" o:preferrelative="t" stroked="f">
+            <v:imagedata r:id="rId17" o:title=""/>
           </v:rect>
-          <o:OLEObject Type="Embed" ProgID="StaticMetafile" ShapeID="rectole0000000007" DrawAspect="Content" ObjectID="_1788127944" r:id="rId17"/>
+          <o:OLEObject Type="Embed" ProgID="StaticMetafile" ShapeID="rectole0000000007" DrawAspect="Content" ObjectID="_1789196656" r:id="rId18"/>
         </w:object>
       </w:r>
     </w:p>
@@ -1395,7 +1415,7 @@
                     </pic:cNvPicPr>
                   </pic:nvPicPr>
                   <pic:blipFill>
-                    <a:blip r:embed="rId18">
+                    <a:blip r:embed="rId19">
                       <a:extLst>
                         <a:ext uri="{28A0092B-C50C-407E-A947-70E740481C1C}">
                           <a14:useLocalDpi xmlns:a14="http://schemas.microsoft.com/office/drawing/2010/main" val="0"/>
@@ -1497,23 +1517,7 @@
           <w:rFonts w:ascii="Times New Roman" w:eastAsia="Times New Roman" w:hAnsi="Times New Roman" w:cs="Times New Roman"/>
           <w:sz w:val="28"/>
         </w:rPr>
-        <w:t xml:space="preserve">Реализация классов </w:t>
-      </w:r>
-      <w:proofErr w:type="spellStart"/>
-      <w:r>
-        <w:rPr>
-          <w:rFonts w:ascii="Times New Roman" w:eastAsia="Times New Roman" w:hAnsi="Times New Roman" w:cs="Times New Roman"/>
-          <w:sz w:val="28"/>
-        </w:rPr>
-        <w:t>Aircraft</w:t>
-      </w:r>
-      <w:proofErr w:type="spellEnd"/>
-      <w:r>
-        <w:rPr>
-          <w:rFonts w:ascii="Times New Roman" w:eastAsia="Times New Roman" w:hAnsi="Times New Roman" w:cs="Times New Roman"/>
-          <w:sz w:val="28"/>
-        </w:rPr>
-        <w:t xml:space="preserve"> и </w:t>
+        <w:t xml:space="preserve">Реализация классов Aircraft и </w:t>
       </w:r>
       <w:proofErr w:type="spellStart"/>
       <w:r>
@@ -1569,200 +1573,6 @@
             <wp:extent cx="5589295" cy="1832428"/>
             <wp:effectExtent l="0" t="0" r="0" b="0"/>
             <wp:docPr id="5" name="Рисунок 5"/>
-            <wp:cNvGraphicFramePr>
-              <a:graphicFrameLocks xmlns:a="http://schemas.openxmlformats.org/drawingml/2006/main" noChangeAspect="1"/>
-            </wp:cNvGraphicFramePr>
-            <a:graphic xmlns:a="http://schemas.openxmlformats.org/drawingml/2006/main">
-              <a:graphicData uri="http://schemas.openxmlformats.org/drawingml/2006/picture">
-                <pic:pic xmlns:pic="http://schemas.openxmlformats.org/drawingml/2006/picture">
-                  <pic:nvPicPr>
-                    <pic:cNvPr id="1" name=""/>
-                    <pic:cNvPicPr/>
-                  </pic:nvPicPr>
-                  <pic:blipFill>
-                    <a:blip r:embed="rId19"/>
-                    <a:stretch>
-                      <a:fillRect/>
-                    </a:stretch>
-                  </pic:blipFill>
-                  <pic:spPr>
-                    <a:xfrm>
-                      <a:off x="0" y="0"/>
-                      <a:ext cx="5597337" cy="1835065"/>
-                    </a:xfrm>
-                    <a:prstGeom prst="rect">
-                      <a:avLst/>
-                    </a:prstGeom>
-                  </pic:spPr>
-                </pic:pic>
-              </a:graphicData>
-            </a:graphic>
-          </wp:inline>
-        </w:drawing>
-      </w:r>
-    </w:p>
-    <w:p>
-      <w:pPr>
-        <w:suppressAutoHyphens/>
-        <w:spacing w:after="360" w:line="360" w:lineRule="auto"/>
-        <w:ind w:firstLine="720"/>
-        <w:jc w:val="center"/>
-        <w:rPr>
-          <w:rFonts w:ascii="Times New Roman" w:eastAsia="Times New Roman" w:hAnsi="Times New Roman" w:cs="Times New Roman"/>
-          <w:sz w:val="28"/>
-        </w:rPr>
-      </w:pPr>
-      <w:r>
-        <w:rPr>
-          <w:rFonts w:ascii="Times New Roman" w:eastAsia="Times New Roman" w:hAnsi="Times New Roman" w:cs="Times New Roman"/>
-          <w:sz w:val="28"/>
-        </w:rPr>
-        <w:t>Рисунок</w:t>
-      </w:r>
-      <w:r>
-        <w:rPr>
-          <w:rFonts w:ascii="Times New Roman" w:eastAsia="Times New Roman" w:hAnsi="Times New Roman" w:cs="Times New Roman"/>
-          <w:sz w:val="28"/>
-        </w:rPr>
-        <w:t xml:space="preserve"> 10</w:t>
-      </w:r>
-      <w:r>
-        <w:rPr>
-          <w:rFonts w:ascii="Times New Roman" w:eastAsia="Times New Roman" w:hAnsi="Times New Roman" w:cs="Times New Roman"/>
-          <w:sz w:val="28"/>
-        </w:rPr>
-        <w:t xml:space="preserve"> - Реализация классов </w:t>
-      </w:r>
-      <w:proofErr w:type="spellStart"/>
-      <w:r>
-        <w:rPr>
-          <w:rFonts w:ascii="Times New Roman" w:eastAsia="Times New Roman" w:hAnsi="Times New Roman" w:cs="Times New Roman"/>
-          <w:sz w:val="28"/>
-        </w:rPr>
-        <w:t>Aircraft</w:t>
-      </w:r>
-      <w:proofErr w:type="spellEnd"/>
-      <w:r>
-        <w:rPr>
-          <w:rFonts w:ascii="Times New Roman" w:eastAsia="Times New Roman" w:hAnsi="Times New Roman" w:cs="Times New Roman"/>
-          <w:sz w:val="28"/>
-        </w:rPr>
-        <w:t xml:space="preserve"> и </w:t>
-      </w:r>
-      <w:proofErr w:type="spellStart"/>
-      <w:r>
-        <w:rPr>
-          <w:rFonts w:ascii="Times New Roman" w:eastAsia="Times New Roman" w:hAnsi="Times New Roman" w:cs="Times New Roman"/>
-          <w:sz w:val="28"/>
-        </w:rPr>
-        <w:t>SpaceShuttle</w:t>
-      </w:r>
-      <w:proofErr w:type="spellEnd"/>
-    </w:p>
-    <w:p>
-      <w:pPr>
-        <w:suppressAutoHyphens/>
-        <w:spacing w:after="0" w:line="360" w:lineRule="auto"/>
-        <w:ind w:firstLine="720"/>
-        <w:jc w:val="both"/>
-        <w:rPr>
-          <w:rFonts w:ascii="Times New Roman" w:eastAsia="Times New Roman" w:hAnsi="Times New Roman" w:cs="Times New Roman"/>
-          <w:sz w:val="28"/>
-        </w:rPr>
-      </w:pPr>
-      <w:r>
-        <w:rPr>
-          <w:rFonts w:ascii="Times New Roman" w:eastAsia="Times New Roman" w:hAnsi="Times New Roman" w:cs="Times New Roman"/>
-          <w:sz w:val="28"/>
-        </w:rPr>
-        <w:t xml:space="preserve">Реализация классов </w:t>
-      </w:r>
-      <w:proofErr w:type="spellStart"/>
-      <w:r>
-        <w:rPr>
-          <w:rFonts w:ascii="Times New Roman" w:eastAsia="Times New Roman" w:hAnsi="Times New Roman" w:cs="Times New Roman"/>
-          <w:sz w:val="28"/>
-        </w:rPr>
-        <w:t>Helicopter</w:t>
-      </w:r>
-      <w:proofErr w:type="spellEnd"/>
-      <w:r>
-        <w:rPr>
-          <w:rFonts w:ascii="Times New Roman" w:eastAsia="Times New Roman" w:hAnsi="Times New Roman" w:cs="Times New Roman"/>
-          <w:sz w:val="28"/>
-        </w:rPr>
-        <w:t xml:space="preserve">, </w:t>
-      </w:r>
-      <w:proofErr w:type="spellStart"/>
-      <w:r>
-        <w:rPr>
-          <w:rFonts w:ascii="Times New Roman" w:eastAsia="Times New Roman" w:hAnsi="Times New Roman" w:cs="Times New Roman"/>
-          <w:sz w:val="28"/>
-        </w:rPr>
-        <w:t>Satellite</w:t>
-      </w:r>
-      <w:proofErr w:type="spellEnd"/>
-      <w:r>
-        <w:rPr>
-          <w:rFonts w:ascii="Times New Roman" w:eastAsia="Times New Roman" w:hAnsi="Times New Roman" w:cs="Times New Roman"/>
-          <w:sz w:val="28"/>
-        </w:rPr>
-        <w:t xml:space="preserve">, </w:t>
-      </w:r>
-      <w:proofErr w:type="spellStart"/>
-      <w:r>
-        <w:rPr>
-          <w:rFonts w:ascii="Times New Roman" w:eastAsia="Times New Roman" w:hAnsi="Times New Roman" w:cs="Times New Roman"/>
-          <w:sz w:val="28"/>
-        </w:rPr>
-        <w:t>Drone</w:t>
-      </w:r>
-      <w:proofErr w:type="spellEnd"/>
-      <w:r>
-        <w:rPr>
-          <w:rFonts w:ascii="Times New Roman" w:eastAsia="Times New Roman" w:hAnsi="Times New Roman" w:cs="Times New Roman"/>
-          <w:sz w:val="28"/>
-        </w:rPr>
-        <w:t xml:space="preserve"> (Рисунок 1</w:t>
-      </w:r>
-      <w:r>
-        <w:rPr>
-          <w:rFonts w:ascii="Times New Roman" w:eastAsia="Times New Roman" w:hAnsi="Times New Roman" w:cs="Times New Roman"/>
-          <w:sz w:val="28"/>
-        </w:rPr>
-        <w:t>1</w:t>
-      </w:r>
-      <w:r>
-        <w:rPr>
-          <w:rFonts w:ascii="Times New Roman" w:eastAsia="Times New Roman" w:hAnsi="Times New Roman" w:cs="Times New Roman"/>
-          <w:sz w:val="28"/>
-        </w:rPr>
-        <w:t>).</w:t>
-      </w:r>
-    </w:p>
-    <w:p>
-      <w:pPr>
-        <w:keepNext/>
-        <w:suppressAutoHyphens/>
-        <w:spacing w:before="240" w:after="0" w:line="360" w:lineRule="auto"/>
-        <w:ind w:firstLine="720"/>
-        <w:jc w:val="center"/>
-        <w:rPr>
-          <w:rFonts w:ascii="Times New Roman" w:eastAsia="Times New Roman" w:hAnsi="Times New Roman" w:cs="Times New Roman"/>
-          <w:sz w:val="28"/>
-        </w:rPr>
-      </w:pPr>
-      <w:r>
-        <w:rPr>
-          <w:rFonts w:ascii="Times New Roman" w:eastAsia="Times New Roman" w:hAnsi="Times New Roman" w:cs="Times New Roman"/>
-          <w:noProof/>
-          <w:sz w:val="28"/>
-        </w:rPr>
-        <w:drawing>
-          <wp:inline distT="0" distB="0" distL="0" distR="0" wp14:anchorId="4D0E3E21" wp14:editId="27C6CA6C">
-            <wp:extent cx="5560035" cy="1491789"/>
-            <wp:effectExtent l="0" t="0" r="0" b="0"/>
-            <wp:docPr id="4" name="Рисунок 4"/>
             <wp:cNvGraphicFramePr>
               <a:graphicFrameLocks xmlns:a="http://schemas.openxmlformats.org/drawingml/2006/main" noChangeAspect="1"/>
             </wp:cNvGraphicFramePr>
@@ -1782,6 +1592,168 @@
                   <pic:spPr>
                     <a:xfrm>
                       <a:off x="0" y="0"/>
+                      <a:ext cx="5597337" cy="1835065"/>
+                    </a:xfrm>
+                    <a:prstGeom prst="rect">
+                      <a:avLst/>
+                    </a:prstGeom>
+                  </pic:spPr>
+                </pic:pic>
+              </a:graphicData>
+            </a:graphic>
+          </wp:inline>
+        </w:drawing>
+      </w:r>
+    </w:p>
+    <w:p>
+      <w:pPr>
+        <w:suppressAutoHyphens/>
+        <w:spacing w:after="360" w:line="360" w:lineRule="auto"/>
+        <w:ind w:firstLine="720"/>
+        <w:jc w:val="center"/>
+        <w:rPr>
+          <w:rFonts w:ascii="Times New Roman" w:eastAsia="Times New Roman" w:hAnsi="Times New Roman" w:cs="Times New Roman"/>
+          <w:sz w:val="28"/>
+        </w:rPr>
+      </w:pPr>
+      <w:r>
+        <w:rPr>
+          <w:rFonts w:ascii="Times New Roman" w:eastAsia="Times New Roman" w:hAnsi="Times New Roman" w:cs="Times New Roman"/>
+          <w:sz w:val="28"/>
+        </w:rPr>
+        <w:t>Рисунок</w:t>
+      </w:r>
+      <w:r>
+        <w:rPr>
+          <w:rFonts w:ascii="Times New Roman" w:eastAsia="Times New Roman" w:hAnsi="Times New Roman" w:cs="Times New Roman"/>
+          <w:sz w:val="28"/>
+        </w:rPr>
+        <w:t xml:space="preserve"> 10</w:t>
+      </w:r>
+      <w:r>
+        <w:rPr>
+          <w:rFonts w:ascii="Times New Roman" w:eastAsia="Times New Roman" w:hAnsi="Times New Roman" w:cs="Times New Roman"/>
+          <w:sz w:val="28"/>
+        </w:rPr>
+        <w:t xml:space="preserve"> - Реализация классов Aircraft и </w:t>
+      </w:r>
+      <w:proofErr w:type="spellStart"/>
+      <w:r>
+        <w:rPr>
+          <w:rFonts w:ascii="Times New Roman" w:eastAsia="Times New Roman" w:hAnsi="Times New Roman" w:cs="Times New Roman"/>
+          <w:sz w:val="28"/>
+        </w:rPr>
+        <w:t>SpaceShuttle</w:t>
+      </w:r>
+      <w:proofErr w:type="spellEnd"/>
+    </w:p>
+    <w:p>
+      <w:pPr>
+        <w:suppressAutoHyphens/>
+        <w:spacing w:after="0" w:line="360" w:lineRule="auto"/>
+        <w:ind w:firstLine="720"/>
+        <w:jc w:val="both"/>
+        <w:rPr>
+          <w:rFonts w:ascii="Times New Roman" w:eastAsia="Times New Roman" w:hAnsi="Times New Roman" w:cs="Times New Roman"/>
+          <w:sz w:val="28"/>
+        </w:rPr>
+      </w:pPr>
+      <w:r>
+        <w:rPr>
+          <w:rFonts w:ascii="Times New Roman" w:eastAsia="Times New Roman" w:hAnsi="Times New Roman" w:cs="Times New Roman"/>
+          <w:sz w:val="28"/>
+        </w:rPr>
+        <w:t xml:space="preserve">Реализация классов </w:t>
+      </w:r>
+      <w:proofErr w:type="spellStart"/>
+      <w:r>
+        <w:rPr>
+          <w:rFonts w:ascii="Times New Roman" w:eastAsia="Times New Roman" w:hAnsi="Times New Roman" w:cs="Times New Roman"/>
+          <w:sz w:val="28"/>
+        </w:rPr>
+        <w:t>Helicopter</w:t>
+      </w:r>
+      <w:proofErr w:type="spellEnd"/>
+      <w:r>
+        <w:rPr>
+          <w:rFonts w:ascii="Times New Roman" w:eastAsia="Times New Roman" w:hAnsi="Times New Roman" w:cs="Times New Roman"/>
+          <w:sz w:val="28"/>
+        </w:rPr>
+        <w:t xml:space="preserve">, Satellite, </w:t>
+      </w:r>
+      <w:proofErr w:type="spellStart"/>
+      <w:r>
+        <w:rPr>
+          <w:rFonts w:ascii="Times New Roman" w:eastAsia="Times New Roman" w:hAnsi="Times New Roman" w:cs="Times New Roman"/>
+          <w:sz w:val="28"/>
+        </w:rPr>
+        <w:t>Drone</w:t>
+      </w:r>
+      <w:proofErr w:type="spellEnd"/>
+      <w:r>
+        <w:rPr>
+          <w:rFonts w:ascii="Times New Roman" w:eastAsia="Times New Roman" w:hAnsi="Times New Roman" w:cs="Times New Roman"/>
+          <w:sz w:val="28"/>
+        </w:rPr>
+        <w:t xml:space="preserve"> (Рисунок 1</w:t>
+      </w:r>
+      <w:r>
+        <w:rPr>
+          <w:rFonts w:ascii="Times New Roman" w:eastAsia="Times New Roman" w:hAnsi="Times New Roman" w:cs="Times New Roman"/>
+          <w:sz w:val="28"/>
+        </w:rPr>
+        <w:t>1</w:t>
+      </w:r>
+      <w:r>
+        <w:rPr>
+          <w:rFonts w:ascii="Times New Roman" w:eastAsia="Times New Roman" w:hAnsi="Times New Roman" w:cs="Times New Roman"/>
+          <w:sz w:val="28"/>
+        </w:rPr>
+        <w:t>).</w:t>
+      </w:r>
+    </w:p>
+    <w:p>
+      <w:pPr>
+        <w:keepNext/>
+        <w:suppressAutoHyphens/>
+        <w:spacing w:before="240" w:after="0" w:line="360" w:lineRule="auto"/>
+        <w:ind w:firstLine="720"/>
+        <w:jc w:val="center"/>
+        <w:rPr>
+          <w:rFonts w:ascii="Times New Roman" w:eastAsia="Times New Roman" w:hAnsi="Times New Roman" w:cs="Times New Roman"/>
+          <w:sz w:val="28"/>
+        </w:rPr>
+      </w:pPr>
+      <w:r>
+        <w:rPr>
+          <w:rFonts w:ascii="Times New Roman" w:eastAsia="Times New Roman" w:hAnsi="Times New Roman" w:cs="Times New Roman"/>
+          <w:noProof/>
+          <w:sz w:val="28"/>
+        </w:rPr>
+        <w:drawing>
+          <wp:inline distT="0" distB="0" distL="0" distR="0" wp14:anchorId="4D0E3E21" wp14:editId="27C6CA6C">
+            <wp:extent cx="5560035" cy="1491789"/>
+            <wp:effectExtent l="0" t="0" r="0" b="0"/>
+            <wp:docPr id="4" name="Рисунок 4"/>
+            <wp:cNvGraphicFramePr>
+              <a:graphicFrameLocks xmlns:a="http://schemas.openxmlformats.org/drawingml/2006/main" noChangeAspect="1"/>
+            </wp:cNvGraphicFramePr>
+            <a:graphic xmlns:a="http://schemas.openxmlformats.org/drawingml/2006/main">
+              <a:graphicData uri="http://schemas.openxmlformats.org/drawingml/2006/picture">
+                <pic:pic xmlns:pic="http://schemas.openxmlformats.org/drawingml/2006/picture">
+                  <pic:nvPicPr>
+                    <pic:cNvPr id="1" name=""/>
+                    <pic:cNvPicPr/>
+                  </pic:nvPicPr>
+                  <pic:blipFill>
+                    <a:blip r:embed="rId21"/>
+                    <a:stretch>
+                      <a:fillRect/>
+                    </a:stretch>
+                  </pic:blipFill>
+                  <pic:spPr>
+                    <a:xfrm>
+                      <a:off x="0" y="0"/>
                       <a:ext cx="5578225" cy="1496670"/>
                     </a:xfrm>
                     <a:prstGeom prst="rect">
@@ -1841,23 +1813,7 @@
           <w:rFonts w:ascii="Times New Roman" w:eastAsia="Times New Roman" w:hAnsi="Times New Roman" w:cs="Times New Roman"/>
           <w:sz w:val="28"/>
         </w:rPr>
-        <w:t xml:space="preserve">, </w:t>
-      </w:r>
-      <w:proofErr w:type="spellStart"/>
-      <w:r>
-        <w:rPr>
-          <w:rFonts w:ascii="Times New Roman" w:eastAsia="Times New Roman" w:hAnsi="Times New Roman" w:cs="Times New Roman"/>
-          <w:sz w:val="28"/>
-        </w:rPr>
-        <w:t>Satellite</w:t>
-      </w:r>
-      <w:proofErr w:type="spellEnd"/>
-      <w:r>
-        <w:rPr>
-          <w:rFonts w:ascii="Times New Roman" w:eastAsia="Times New Roman" w:hAnsi="Times New Roman" w:cs="Times New Roman"/>
-          <w:sz w:val="28"/>
-        </w:rPr>
-        <w:t xml:space="preserve">, </w:t>
+        <w:t xml:space="preserve">, Satellite, </w:t>
       </w:r>
       <w:proofErr w:type="spellStart"/>
       <w:r>
@@ -1999,10 +1955,10 @@
           <w:rFonts w:ascii="Times New Roman" w:hAnsi="Times New Roman" w:cs="Times New Roman"/>
         </w:rPr>
         <w:object w:dxaOrig="9281" w:dyaOrig="9446" w14:anchorId="0999326E">
-          <v:rect id="rectole0000000010" o:spid="_x0000_i1033" style="width:385.5pt;height:394.5pt" o:ole="" o:preferrelative="t" stroked="f">
-            <v:imagedata r:id="rId21" o:title=""/>
+          <v:rect id="rectole0000000010" o:spid="_x0000_i1031" style="width:385.5pt;height:394.5pt" o:ole="" o:preferrelative="t" stroked="f">
+            <v:imagedata r:id="rId22" o:title=""/>
           </v:rect>
-          <o:OLEObject Type="Embed" ProgID="StaticMetafile" ShapeID="rectole0000000010" DrawAspect="Content" ObjectID="_1788127945" r:id="rId22"/>
+          <o:OLEObject Type="Embed" ProgID="StaticMetafile" ShapeID="rectole0000000010" DrawAspect="Content" ObjectID="_1789196657" r:id="rId23"/>
         </w:object>
       </w:r>
     </w:p>
@@ -2083,7 +2039,7 @@
                     <pic:cNvPicPr/>
                   </pic:nvPicPr>
                   <pic:blipFill>
-                    <a:blip r:embed="rId23"/>
+                    <a:blip r:embed="rId24"/>
                     <a:stretch>
                       <a:fillRect/>
                     </a:stretch>
@@ -2191,7 +2147,7 @@
                     </pic:cNvPicPr>
                   </pic:nvPicPr>
                   <pic:blipFill>
-                    <a:blip r:embed="rId24">
+                    <a:blip r:embed="rId25">
                       <a:extLst>
                         <a:ext uri="{28A0092B-C50C-407E-A947-70E740481C1C}">
                           <a14:useLocalDpi xmlns:a14="http://schemas.microsoft.com/office/drawing/2010/main" val="0"/>
@@ -2283,8 +2239,350 @@
         </w:rPr>
         <w:t>4 - Диаграмма классов</w:t>
       </w:r>
-      <w:bookmarkStart w:id="0" w:name="_GoBack"/>
-      <w:bookmarkEnd w:id="0"/>
+    </w:p>
+    <w:p>
+      <w:pPr>
+        <w:rPr>
+          <w:rFonts w:ascii="Times New Roman" w:eastAsia="Times New Roman" w:hAnsi="Times New Roman" w:cs="Times New Roman"/>
+          <w:b/>
+          <w:bCs/>
+          <w:sz w:val="28"/>
+        </w:rPr>
+      </w:pPr>
+      <w:r>
+        <w:rPr>
+          <w:rFonts w:ascii="Times New Roman" w:eastAsia="Times New Roman" w:hAnsi="Times New Roman" w:cs="Times New Roman"/>
+          <w:b/>
+          <w:bCs/>
+          <w:sz w:val="28"/>
+        </w:rPr>
+        <w:br w:type="page"/>
+      </w:r>
+    </w:p>
+    <w:p>
+      <w:pPr>
+        <w:spacing w:line="256" w:lineRule="auto"/>
+        <w:jc w:val="center"/>
+        <w:rPr>
+          <w:rFonts w:ascii="Times New Roman" w:eastAsia="Times New Roman" w:hAnsi="Times New Roman" w:cs="Times New Roman"/>
+          <w:b/>
+          <w:sz w:val="28"/>
+        </w:rPr>
+      </w:pPr>
+      <w:r>
+        <w:rPr>
+          <w:rFonts w:ascii="Times New Roman" w:eastAsia="Times New Roman" w:hAnsi="Times New Roman" w:cs="Times New Roman"/>
+          <w:b/>
+          <w:sz w:val="28"/>
+        </w:rPr>
+        <w:lastRenderedPageBreak/>
+        <w:t>Контрольные вопросы.</w:t>
+      </w:r>
+    </w:p>
+    <w:p>
+      <w:pPr>
+        <w:pStyle w:val="a4"/>
+        <w:keepNext/>
+        <w:keepLines/>
+        <w:numPr>
+          <w:ilvl w:val="0"/>
+          <w:numId w:val="2"/>
+        </w:numPr>
+        <w:spacing w:after="0" w:line="360" w:lineRule="auto"/>
+        <w:ind w:left="0" w:firstLine="709"/>
+        <w:jc w:val="both"/>
+        <w:rPr>
+          <w:rFonts w:ascii="Times New Roman" w:eastAsia="Times New Roman" w:hAnsi="Times New Roman" w:cs="Times New Roman"/>
+          <w:b/>
+          <w:sz w:val="28"/>
+        </w:rPr>
+      </w:pPr>
+      <w:r>
+        <w:rPr>
+          <w:rFonts w:ascii="Times New Roman" w:eastAsia="Times New Roman" w:hAnsi="Times New Roman" w:cs="Times New Roman"/>
+          <w:b/>
+          <w:sz w:val="28"/>
+        </w:rPr>
+        <w:t>Основные принципы объектно-ориентированного программирования</w:t>
+      </w:r>
+    </w:p>
+    <w:p>
+      <w:pPr>
+        <w:suppressAutoHyphens/>
+        <w:spacing w:after="0" w:line="360" w:lineRule="auto"/>
+        <w:ind w:firstLine="709"/>
+        <w:jc w:val="both"/>
+        <w:rPr>
+          <w:rFonts w:ascii="Times New Roman" w:eastAsia="Times New Roman" w:hAnsi="Times New Roman" w:cs="Times New Roman"/>
+          <w:sz w:val="28"/>
+        </w:rPr>
+      </w:pPr>
+      <w:r>
+        <w:rPr>
+          <w:rFonts w:ascii="Times New Roman" w:eastAsia="Times New Roman" w:hAnsi="Times New Roman" w:cs="Times New Roman"/>
+          <w:sz w:val="28"/>
+        </w:rPr>
+        <w:t>Инкапсуляция. Скрытие деталей реализации объекта и предоставление только интерфейса для взаимодействия с ним. Это позволяет изолировать изменения в одной части программы от других частей, что делает код более надёжным и устойчивым к изменениям.</w:t>
+      </w:r>
+    </w:p>
+    <w:p>
+      <w:pPr>
+        <w:suppressAutoHyphens/>
+        <w:spacing w:after="0" w:line="360" w:lineRule="auto"/>
+        <w:ind w:firstLine="709"/>
+        <w:jc w:val="both"/>
+        <w:rPr>
+          <w:rFonts w:ascii="Times New Roman" w:eastAsia="Times New Roman" w:hAnsi="Times New Roman" w:cs="Times New Roman"/>
+          <w:sz w:val="28"/>
+        </w:rPr>
+      </w:pPr>
+      <w:r>
+        <w:rPr>
+          <w:rFonts w:ascii="Times New Roman" w:eastAsia="Times New Roman" w:hAnsi="Times New Roman" w:cs="Times New Roman"/>
+          <w:sz w:val="28"/>
+        </w:rPr>
+        <w:t>Наследование. Позволяет создавать новые классы на основе существующих. Это способствует повторному использованию кода и созданию иерархий классов. Наследование позволяет наследникам использовать свойства и методы предков и переопределять или расширять их, если это необходимо.</w:t>
+      </w:r>
+    </w:p>
+    <w:p>
+      <w:pPr>
+        <w:suppressAutoHyphens/>
+        <w:spacing w:after="0" w:line="360" w:lineRule="auto"/>
+        <w:ind w:firstLine="709"/>
+        <w:jc w:val="both"/>
+        <w:rPr>
+          <w:rFonts w:ascii="Times New Roman" w:eastAsia="Times New Roman" w:hAnsi="Times New Roman" w:cs="Times New Roman"/>
+          <w:sz w:val="28"/>
+        </w:rPr>
+      </w:pPr>
+      <w:r>
+        <w:rPr>
+          <w:rFonts w:ascii="Times New Roman" w:eastAsia="Times New Roman" w:hAnsi="Times New Roman" w:cs="Times New Roman"/>
+          <w:sz w:val="28"/>
+        </w:rPr>
+        <w:t>Полиморфизм. Позволяет объектам разных классов обладать общим интерфейсом. Это позволяет обрабатывать объекты разных типов с помощью общих методов и функций. Полиморфизм делает код более гибким и расширяемым.</w:t>
+      </w:r>
+    </w:p>
+    <w:p>
+      <w:pPr>
+        <w:pStyle w:val="a4"/>
+        <w:keepNext/>
+        <w:keepLines/>
+        <w:numPr>
+          <w:ilvl w:val="0"/>
+          <w:numId w:val="2"/>
+        </w:numPr>
+        <w:spacing w:after="0" w:line="360" w:lineRule="auto"/>
+        <w:ind w:left="0" w:firstLine="709"/>
+        <w:jc w:val="both"/>
+        <w:rPr>
+          <w:rFonts w:ascii="Times New Roman" w:eastAsia="Times New Roman" w:hAnsi="Times New Roman" w:cs="Times New Roman"/>
+          <w:b/>
+          <w:sz w:val="28"/>
+        </w:rPr>
+      </w:pPr>
+      <w:r>
+        <w:rPr>
+          <w:rFonts w:ascii="Times New Roman" w:eastAsia="Times New Roman" w:hAnsi="Times New Roman" w:cs="Times New Roman"/>
+          <w:b/>
+          <w:sz w:val="28"/>
+        </w:rPr>
+        <w:t>Что такое класс?</w:t>
+      </w:r>
+    </w:p>
+    <w:p>
+      <w:pPr>
+        <w:suppressAutoHyphens/>
+        <w:spacing w:after="0" w:line="360" w:lineRule="auto"/>
+        <w:ind w:firstLine="709"/>
+        <w:jc w:val="both"/>
+        <w:rPr>
+          <w:rFonts w:ascii="Times New Roman" w:eastAsia="Times New Roman" w:hAnsi="Times New Roman" w:cs="Times New Roman"/>
+          <w:sz w:val="28"/>
+        </w:rPr>
+      </w:pPr>
+      <w:r>
+        <w:rPr>
+          <w:rFonts w:ascii="Times New Roman" w:eastAsia="Times New Roman" w:hAnsi="Times New Roman" w:cs="Times New Roman"/>
+          <w:sz w:val="28"/>
+        </w:rPr>
+        <w:t xml:space="preserve">Класс </w:t>
+      </w:r>
+      <w:r>
+        <w:rPr>
+          <w:rFonts w:ascii="Times New Roman" w:eastAsia="Times New Roman" w:hAnsi="Times New Roman" w:cs="Times New Roman"/>
+          <w:sz w:val="28"/>
+        </w:rPr>
+        <w:t>—</w:t>
+      </w:r>
+      <w:r>
+        <w:rPr>
+          <w:rFonts w:ascii="Times New Roman" w:eastAsia="Times New Roman" w:hAnsi="Times New Roman" w:cs="Times New Roman"/>
+          <w:sz w:val="28"/>
+        </w:rPr>
+        <w:t xml:space="preserve"> это шаблон или чертеж для создания объектов. Он определяет атрибуты и методы, которые будут у всех объектов того же класса.</w:t>
+      </w:r>
+    </w:p>
+    <w:p>
+      <w:pPr>
+        <w:pStyle w:val="a4"/>
+        <w:keepNext/>
+        <w:keepLines/>
+        <w:numPr>
+          <w:ilvl w:val="0"/>
+          <w:numId w:val="2"/>
+        </w:numPr>
+        <w:spacing w:after="0" w:line="360" w:lineRule="auto"/>
+        <w:ind w:left="0" w:firstLine="709"/>
+        <w:jc w:val="both"/>
+        <w:rPr>
+          <w:rFonts w:ascii="Times New Roman" w:eastAsia="Times New Roman" w:hAnsi="Times New Roman" w:cs="Times New Roman"/>
+          <w:b/>
+          <w:sz w:val="28"/>
+        </w:rPr>
+      </w:pPr>
+      <w:r>
+        <w:rPr>
+          <w:rFonts w:ascii="Times New Roman" w:eastAsia="Times New Roman" w:hAnsi="Times New Roman" w:cs="Times New Roman"/>
+          <w:b/>
+          <w:sz w:val="28"/>
+        </w:rPr>
+        <w:t>Что такое диаграмма классов?</w:t>
+      </w:r>
+    </w:p>
+    <w:p>
+      <w:pPr>
+        <w:suppressAutoHyphens/>
+        <w:spacing w:after="0" w:line="360" w:lineRule="auto"/>
+        <w:ind w:firstLine="709"/>
+        <w:jc w:val="both"/>
+        <w:rPr>
+          <w:rFonts w:ascii="Times New Roman" w:eastAsia="Times New Roman" w:hAnsi="Times New Roman" w:cs="Times New Roman"/>
+          <w:sz w:val="28"/>
+        </w:rPr>
+      </w:pPr>
+      <w:r>
+        <w:rPr>
+          <w:rFonts w:ascii="Times New Roman" w:eastAsia="Times New Roman" w:hAnsi="Times New Roman" w:cs="Times New Roman"/>
+          <w:sz w:val="28"/>
+        </w:rPr>
+        <w:t xml:space="preserve">Диаграмма классов </w:t>
+      </w:r>
+      <w:r>
+        <w:rPr>
+          <w:rFonts w:ascii="Times New Roman" w:eastAsia="Times New Roman" w:hAnsi="Times New Roman" w:cs="Times New Roman"/>
+          <w:sz w:val="28"/>
+        </w:rPr>
+        <w:t>—</w:t>
+      </w:r>
+      <w:r>
+        <w:rPr>
+          <w:rFonts w:ascii="Times New Roman" w:eastAsia="Times New Roman" w:hAnsi="Times New Roman" w:cs="Times New Roman"/>
+          <w:sz w:val="28"/>
+        </w:rPr>
+        <w:t xml:space="preserve"> это графическое представление структуры системы, показывающее классы, их атрибуты и методы, а также отношения между ними</w:t>
+      </w:r>
+      <w:r>
+        <w:rPr>
+          <w:rFonts w:ascii="Times New Roman" w:eastAsia="Times New Roman" w:hAnsi="Times New Roman" w:cs="Times New Roman"/>
+          <w:sz w:val="28"/>
+        </w:rPr>
+        <w:t xml:space="preserve"> (Рисунок 14)</w:t>
+      </w:r>
+      <w:r>
+        <w:rPr>
+          <w:rFonts w:ascii="Times New Roman" w:eastAsia="Times New Roman" w:hAnsi="Times New Roman" w:cs="Times New Roman"/>
+          <w:sz w:val="28"/>
+        </w:rPr>
+        <w:t>.</w:t>
+      </w:r>
+    </w:p>
+    <w:p>
+      <w:pPr>
+        <w:pStyle w:val="a4"/>
+        <w:keepNext/>
+        <w:keepLines/>
+        <w:numPr>
+          <w:ilvl w:val="0"/>
+          <w:numId w:val="2"/>
+        </w:numPr>
+        <w:spacing w:after="0" w:line="360" w:lineRule="auto"/>
+        <w:ind w:left="0" w:firstLine="709"/>
+        <w:jc w:val="both"/>
+        <w:rPr>
+          <w:rFonts w:ascii="Times New Roman" w:eastAsia="Times New Roman" w:hAnsi="Times New Roman" w:cs="Times New Roman"/>
+          <w:b/>
+          <w:sz w:val="28"/>
+        </w:rPr>
+      </w:pPr>
+      <w:r>
+        <w:rPr>
+          <w:rFonts w:ascii="Times New Roman" w:eastAsia="Times New Roman" w:hAnsi="Times New Roman" w:cs="Times New Roman"/>
+          <w:b/>
+          <w:sz w:val="28"/>
+        </w:rPr>
+        <w:t>Что такое атрибут?</w:t>
+      </w:r>
+    </w:p>
+    <w:p>
+      <w:pPr>
+        <w:suppressAutoHyphens/>
+        <w:spacing w:after="0" w:line="360" w:lineRule="auto"/>
+        <w:ind w:firstLine="709"/>
+        <w:jc w:val="both"/>
+        <w:rPr>
+          <w:rFonts w:ascii="Times New Roman" w:eastAsia="Times New Roman" w:hAnsi="Times New Roman" w:cs="Times New Roman"/>
+          <w:sz w:val="28"/>
+        </w:rPr>
+      </w:pPr>
+      <w:r>
+        <w:rPr>
+          <w:rFonts w:ascii="Times New Roman" w:eastAsia="Times New Roman" w:hAnsi="Times New Roman" w:cs="Times New Roman"/>
+          <w:sz w:val="28"/>
+        </w:rPr>
+        <w:t xml:space="preserve">Атрибут (или свойство) </w:t>
+      </w:r>
+      <w:r>
+        <w:rPr>
+          <w:rFonts w:ascii="Times New Roman" w:eastAsia="Times New Roman" w:hAnsi="Times New Roman" w:cs="Times New Roman"/>
+          <w:sz w:val="28"/>
+        </w:rPr>
+        <w:t>— это</w:t>
+      </w:r>
+      <w:r>
+        <w:rPr>
+          <w:rFonts w:ascii="Times New Roman" w:eastAsia="Times New Roman" w:hAnsi="Times New Roman" w:cs="Times New Roman"/>
+          <w:sz w:val="28"/>
+        </w:rPr>
+        <w:t xml:space="preserve"> характеристика или состояние объекта. Он представляет данные, которые принадлежат классу и его объектам </w:t>
+      </w:r>
+      <w:hyperlink r:id="rId26" w:tgtFrame="_blank" w:history="1">
+        <w:r>
+          <w:rPr>
+            <w:rFonts w:ascii="Times New Roman" w:eastAsia="Times New Roman" w:hAnsi="Times New Roman" w:cs="Times New Roman"/>
+            <w:sz w:val="28"/>
+          </w:rPr>
+          <w:t>5</w:t>
+        </w:r>
+      </w:hyperlink>
+      <w:r>
+        <w:rPr>
+          <w:rFonts w:ascii="Times New Roman" w:eastAsia="Times New Roman" w:hAnsi="Times New Roman" w:cs="Times New Roman"/>
+          <w:sz w:val="28"/>
+        </w:rPr>
+        <w:t>.</w:t>
+      </w:r>
+    </w:p>
+    <w:p>
+      <w:pPr>
+        <w:suppressAutoHyphens/>
+        <w:spacing w:after="0" w:line="360" w:lineRule="auto"/>
+        <w:jc w:val="both"/>
+        <w:rPr>
+          <w:rFonts w:ascii="Times New Roman" w:eastAsia="Times New Roman" w:hAnsi="Times New Roman" w:cs="Times New Roman"/>
+          <w:sz w:val="28"/>
+        </w:rPr>
+      </w:pPr>
     </w:p>
     <w:sectPr>
       <w:pgSz w:w="11906" w:h="16838"/>
@@ -2296,8 +2594,197 @@
 </w:document>
 </file>
 
+<file path=word/numbering.xml><?xml version="1.0" encoding="utf-8"?>
+<w:numbering xmlns:wpc="http://schemas.microsoft.com/office/word/2010/wordprocessingCanvas" xmlns:cx="http://schemas.microsoft.com/office/drawing/2014/chartex" xmlns:cx1="http://schemas.microsoft.com/office/drawing/2015/9/8/chartex" xmlns:cx2="http://schemas.microsoft.com/office/drawing/2015/10/21/chartex" xmlns:cx3="http://schemas.microsoft.com/office/drawing/2016/5/9/chartex" xmlns:cx4="http://schemas.microsoft.com/office/drawing/2016/5/10/chartex" xmlns:cx5="http://schemas.microsoft.com/office/drawing/2016/5/11/chartex" xmlns:cx6="http://schemas.microsoft.com/office/drawing/2016/5/12/chartex" xmlns:cx7="http://schemas.microsoft.com/office/drawing/2016/5/13/chartex" xmlns:cx8="http://schemas.microsoft.com/office/drawing/2016/5/14/chartex" xmlns:mc="http://schemas.openxmlformats.org/markup-compatibility/2006" xmlns:aink="http://schemas.microsoft.com/office/drawing/2016/ink" xmlns:am3d="http://schemas.microsoft.com/office/drawing/2017/model3d" xmlns:o="urn:schemas-microsoft-com:office:office" xmlns:r="http://schemas.openxmlformats.org/officeDocument/2006/relationships" xmlns:m="http://schemas.openxmlformats.org/officeDocument/2006/math" xmlns:v="urn:schemas-microsoft-com:vml" xmlns:wp14="http://schemas.microsoft.com/office/word/2010/wordprocessingDrawing" xmlns:wp="http://schemas.openxmlformats.org/drawingml/2006/wordprocessingDrawing" xmlns:w10="urn:schemas-microsoft-com:office:word" xmlns:w="http://schemas.openxmlformats.org/wordprocessingml/2006/main" xmlns:w14="http://schemas.microsoft.com/office/word/2010/wordml" xmlns:w15="http://schemas.microsoft.com/office/word/2012/wordml" xmlns:w16cex="http://schemas.microsoft.com/office/word/2018/wordml/cex" xmlns:w16cid="http://schemas.microsoft.com/office/word/2016/wordml/cid" xmlns:w16="http://schemas.microsoft.com/office/word/2018/wordml" xmlns:w16sdtdh="http://schemas.microsoft.com/office/word/2020/wordml/sdtdatahash" xmlns:w16se="http://schemas.microsoft.com/office/word/2015/wordml/symex" xmlns:wpg="http://schemas.microsoft.com/office/word/2010/wordprocessingGroup" xmlns:wpi="http://schemas.microsoft.com/office/word/2010/wordprocessingInk" xmlns:wne="http://schemas.microsoft.com/office/word/2006/wordml" xmlns:wps="http://schemas.microsoft.com/office/word/2010/wordprocessingShape" mc:Ignorable="w14 w15 w16se w16cid w16 w16cex w16sdtdh wp14">
+  <w:abstractNum w:abstractNumId="0" w15:restartNumberingAfterBreak="0">
+    <w:nsid w:val="145D66B9"/>
+    <w:multiLevelType w:val="hybridMultilevel"/>
+    <w:tmpl w:val="8F1C9FA8"/>
+    <w:lvl w:ilvl="0" w:tplc="BF0CA612">
+      <w:start w:val="1"/>
+      <w:numFmt w:val="decimal"/>
+      <w:lvlText w:val="%1."/>
+      <w:lvlJc w:val="left"/>
+      <w:pPr>
+        <w:ind w:left="1654" w:hanging="945"/>
+      </w:pPr>
+      <w:rPr>
+        <w:rFonts w:hint="default"/>
+      </w:rPr>
+    </w:lvl>
+    <w:lvl w:ilvl="1" w:tplc="04190019" w:tentative="1">
+      <w:start w:val="1"/>
+      <w:numFmt w:val="lowerLetter"/>
+      <w:lvlText w:val="%2."/>
+      <w:lvlJc w:val="left"/>
+      <w:pPr>
+        <w:ind w:left="1789" w:hanging="360"/>
+      </w:pPr>
+    </w:lvl>
+    <w:lvl w:ilvl="2" w:tplc="0419001B" w:tentative="1">
+      <w:start w:val="1"/>
+      <w:numFmt w:val="lowerRoman"/>
+      <w:lvlText w:val="%3."/>
+      <w:lvlJc w:val="right"/>
+      <w:pPr>
+        <w:ind w:left="2509" w:hanging="180"/>
+      </w:pPr>
+    </w:lvl>
+    <w:lvl w:ilvl="3" w:tplc="0419000F" w:tentative="1">
+      <w:start w:val="1"/>
+      <w:numFmt w:val="decimal"/>
+      <w:lvlText w:val="%4."/>
+      <w:lvlJc w:val="left"/>
+      <w:pPr>
+        <w:ind w:left="3229" w:hanging="360"/>
+      </w:pPr>
+    </w:lvl>
+    <w:lvl w:ilvl="4" w:tplc="04190019" w:tentative="1">
+      <w:start w:val="1"/>
+      <w:numFmt w:val="lowerLetter"/>
+      <w:lvlText w:val="%5."/>
+      <w:lvlJc w:val="left"/>
+      <w:pPr>
+        <w:ind w:left="3949" w:hanging="360"/>
+      </w:pPr>
+    </w:lvl>
+    <w:lvl w:ilvl="5" w:tplc="0419001B" w:tentative="1">
+      <w:start w:val="1"/>
+      <w:numFmt w:val="lowerRoman"/>
+      <w:lvlText w:val="%6."/>
+      <w:lvlJc w:val="right"/>
+      <w:pPr>
+        <w:ind w:left="4669" w:hanging="180"/>
+      </w:pPr>
+    </w:lvl>
+    <w:lvl w:ilvl="6" w:tplc="0419000F" w:tentative="1">
+      <w:start w:val="1"/>
+      <w:numFmt w:val="decimal"/>
+      <w:lvlText w:val="%7."/>
+      <w:lvlJc w:val="left"/>
+      <w:pPr>
+        <w:ind w:left="5389" w:hanging="360"/>
+      </w:pPr>
+    </w:lvl>
+    <w:lvl w:ilvl="7" w:tplc="04190019" w:tentative="1">
+      <w:start w:val="1"/>
+      <w:numFmt w:val="lowerLetter"/>
+      <w:lvlText w:val="%8."/>
+      <w:lvlJc w:val="left"/>
+      <w:pPr>
+        <w:ind w:left="6109" w:hanging="360"/>
+      </w:pPr>
+    </w:lvl>
+    <w:lvl w:ilvl="8" w:tplc="0419001B" w:tentative="1">
+      <w:start w:val="1"/>
+      <w:numFmt w:val="lowerRoman"/>
+      <w:lvlText w:val="%9."/>
+      <w:lvlJc w:val="right"/>
+      <w:pPr>
+        <w:ind w:left="6829" w:hanging="180"/>
+      </w:pPr>
+    </w:lvl>
+  </w:abstractNum>
+  <w:abstractNum w:abstractNumId="1" w15:restartNumberingAfterBreak="0">
+    <w:nsid w:val="47D56F41"/>
+    <w:multiLevelType w:val="hybridMultilevel"/>
+    <w:tmpl w:val="A984DC6E"/>
+    <w:lvl w:ilvl="0" w:tplc="CA300A68">
+      <w:start w:val="1"/>
+      <w:numFmt w:val="decimal"/>
+      <w:lvlText w:val="%1."/>
+      <w:lvlJc w:val="left"/>
+      <w:pPr>
+        <w:ind w:left="1080" w:hanging="360"/>
+      </w:pPr>
+      <w:rPr>
+        <w:rFonts w:hint="default"/>
+      </w:rPr>
+    </w:lvl>
+    <w:lvl w:ilvl="1" w:tplc="04190019" w:tentative="1">
+      <w:start w:val="1"/>
+      <w:numFmt w:val="lowerLetter"/>
+      <w:lvlText w:val="%2."/>
+      <w:lvlJc w:val="left"/>
+      <w:pPr>
+        <w:ind w:left="1800" w:hanging="360"/>
+      </w:pPr>
+    </w:lvl>
+    <w:lvl w:ilvl="2" w:tplc="0419001B" w:tentative="1">
+      <w:start w:val="1"/>
+      <w:numFmt w:val="lowerRoman"/>
+      <w:lvlText w:val="%3."/>
+      <w:lvlJc w:val="right"/>
+      <w:pPr>
+        <w:ind w:left="2520" w:hanging="180"/>
+      </w:pPr>
+    </w:lvl>
+    <w:lvl w:ilvl="3" w:tplc="0419000F" w:tentative="1">
+      <w:start w:val="1"/>
+      <w:numFmt w:val="decimal"/>
+      <w:lvlText w:val="%4."/>
+      <w:lvlJc w:val="left"/>
+      <w:pPr>
+        <w:ind w:left="3240" w:hanging="360"/>
+      </w:pPr>
+    </w:lvl>
+    <w:lvl w:ilvl="4" w:tplc="04190019" w:tentative="1">
+      <w:start w:val="1"/>
+      <w:numFmt w:val="lowerLetter"/>
+      <w:lvlText w:val="%5."/>
+      <w:lvlJc w:val="left"/>
+      <w:pPr>
+        <w:ind w:left="3960" w:hanging="360"/>
+      </w:pPr>
+    </w:lvl>
+    <w:lvl w:ilvl="5" w:tplc="0419001B" w:tentative="1">
+      <w:start w:val="1"/>
+      <w:numFmt w:val="lowerRoman"/>
+      <w:lvlText w:val="%6."/>
+      <w:lvlJc w:val="right"/>
+      <w:pPr>
+        <w:ind w:left="4680" w:hanging="180"/>
+      </w:pPr>
+    </w:lvl>
+    <w:lvl w:ilvl="6" w:tplc="0419000F" w:tentative="1">
+      <w:start w:val="1"/>
+      <w:numFmt w:val="decimal"/>
+      <w:lvlText w:val="%7."/>
+      <w:lvlJc w:val="left"/>
+      <w:pPr>
+        <w:ind w:left="5400" w:hanging="360"/>
+      </w:pPr>
+    </w:lvl>
+    <w:lvl w:ilvl="7" w:tplc="04190019" w:tentative="1">
+      <w:start w:val="1"/>
+      <w:numFmt w:val="lowerLetter"/>
+      <w:lvlText w:val="%8."/>
+      <w:lvlJc w:val="left"/>
+      <w:pPr>
+        <w:ind w:left="6120" w:hanging="360"/>
+      </w:pPr>
+    </w:lvl>
+    <w:lvl w:ilvl="8" w:tplc="0419001B" w:tentative="1">
+      <w:start w:val="1"/>
+      <w:numFmt w:val="lowerRoman"/>
+      <w:lvlText w:val="%9."/>
+      <w:lvlJc w:val="right"/>
+      <w:pPr>
+        <w:ind w:left="6840" w:hanging="180"/>
+      </w:pPr>
+    </w:lvl>
+  </w:abstractNum>
+  <w:num w:numId="1">
+    <w:abstractNumId w:val="1"/>
+  </w:num>
+  <w:num w:numId="2">
+    <w:abstractNumId w:val="0"/>
+  </w:num>
+</w:numbering>
+</file>
+
 <file path=word/styles.xml><?xml version="1.0" encoding="utf-8"?>
-<w:styles xmlns:mc="http://schemas.openxmlformats.org/markup-compatibility/2006" xmlns:r="http://schemas.openxmlformats.org/officeDocument/2006/relationships" xmlns:w="http://schemas.openxmlformats.org/wordprocessingml/2006/main" xmlns:w14="http://schemas.microsoft.com/office/word/2010/wordml" xmlns:w15="http://schemas.microsoft.com/office/word/2012/wordml" xmlns:w16se="http://schemas.microsoft.com/office/word/2015/wordml/symex" mc:Ignorable="w14 w15 w16se">
+<w:styles xmlns:mc="http://schemas.openxmlformats.org/markup-compatibility/2006" xmlns:r="http://schemas.openxmlformats.org/officeDocument/2006/relationships" xmlns:w="http://schemas.openxmlformats.org/wordprocessingml/2006/main" xmlns:w14="http://schemas.microsoft.com/office/word/2010/wordml" xmlns:w15="http://schemas.microsoft.com/office/word/2012/wordml" xmlns:w16cex="http://schemas.microsoft.com/office/word/2018/wordml/cex" xmlns:w16cid="http://schemas.microsoft.com/office/word/2016/wordml/cid" xmlns:w16="http://schemas.microsoft.com/office/word/2018/wordml" xmlns:w16sdtdh="http://schemas.microsoft.com/office/word/2020/wordml/sdtdatahash" xmlns:w16se="http://schemas.microsoft.com/office/word/2015/wordml/symex" mc:Ignorable="w14 w15 w16se w16cid w16 w16cex w16sdtdh">
   <w:docDefaults>
     <w:rPrDefault>
       <w:rPr>
@@ -2313,7 +2800,7 @@
       </w:pPr>
     </w:pPrDefault>
   </w:docDefaults>
-  <w:latentStyles w:defLockedState="0" w:defUIPriority="99" w:defSemiHidden="0" w:defUnhideWhenUsed="0" w:defQFormat="0" w:count="371">
+  <w:latentStyles w:defLockedState="0" w:defUIPriority="99" w:defSemiHidden="0" w:defUnhideWhenUsed="0" w:defQFormat="0" w:count="376">
     <w:lsdException w:name="Normal" w:uiPriority="0" w:qFormat="1"/>
     <w:lsdException w:name="heading 1" w:uiPriority="9" w:qFormat="1"/>
     <w:lsdException w:name="heading 2" w:semiHidden="1" w:uiPriority="9" w:unhideWhenUsed="1" w:qFormat="1"/>
@@ -2685,18 +3172,23 @@
     <w:lsdException w:name="List Table 5 Dark Accent 6" w:uiPriority="50"/>
     <w:lsdException w:name="List Table 6 Colorful Accent 6" w:uiPriority="51"/>
     <w:lsdException w:name="List Table 7 Colorful Accent 6" w:uiPriority="52"/>
+    <w:lsdException w:name="Mention" w:semiHidden="1" w:unhideWhenUsed="1"/>
+    <w:lsdException w:name="Smart Hyperlink" w:semiHidden="1" w:unhideWhenUsed="1"/>
+    <w:lsdException w:name="Hashtag" w:semiHidden="1" w:unhideWhenUsed="1"/>
+    <w:lsdException w:name="Unresolved Mention" w:semiHidden="1" w:unhideWhenUsed="1"/>
+    <w:lsdException w:name="Smart Link" w:semiHidden="1" w:unhideWhenUsed="1"/>
   </w:latentStyles>
-  <w:style w:type="paragraph" w:default="1" w:styleId="Normal">
+  <w:style w:type="paragraph" w:default="1" w:styleId="a">
     <w:name w:val="Normal"/>
     <w:qFormat/>
   </w:style>
-  <w:style w:type="character" w:default="1" w:styleId="DefaultParagraphFont">
+  <w:style w:type="character" w:default="1" w:styleId="a0">
     <w:name w:val="Default Paragraph Font"/>
     <w:uiPriority w:val="1"/>
     <w:semiHidden/>
     <w:unhideWhenUsed/>
   </w:style>
-  <w:style w:type="table" w:default="1" w:styleId="TableNormal">
+  <w:style w:type="table" w:default="1" w:styleId="a1">
     <w:name w:val="Normal Table"/>
     <w:uiPriority w:val="99"/>
     <w:semiHidden/>
@@ -2711,16 +3203,16 @@
       </w:tblCellMar>
     </w:tblPr>
   </w:style>
-  <w:style w:type="numbering" w:default="1" w:styleId="NoList">
+  <w:style w:type="numbering" w:default="1" w:styleId="a2">
     <w:name w:val="No List"/>
     <w:uiPriority w:val="99"/>
     <w:semiHidden/>
     <w:unhideWhenUsed/>
   </w:style>
-  <w:style w:type="paragraph" w:styleId="Caption">
+  <w:style w:type="paragraph" w:styleId="a3">
     <w:name w:val="caption"/>
-    <w:basedOn w:val="Normal"/>
-    <w:next w:val="Normal"/>
+    <w:basedOn w:val="a"/>
+    <w:next w:val="a"/>
     <w:uiPriority w:val="35"/>
     <w:unhideWhenUsed/>
     <w:qFormat/>
@@ -2734,6 +3226,29 @@
       <w:color w:val="44546A" w:themeColor="text2"/>
       <w:sz w:val="18"/>
       <w:szCs w:val="18"/>
+    </w:rPr>
+  </w:style>
+  <w:style w:type="paragraph" w:styleId="a4">
+    <w:name w:val="List Paragraph"/>
+    <w:basedOn w:val="a"/>
+    <w:uiPriority w:val="34"/>
+    <w:qFormat/>
+    <w:rsid w:val="00027374"/>
+    <w:pPr>
+      <w:ind w:left="720"/>
+      <w:contextualSpacing/>
+    </w:pPr>
+  </w:style>
+  <w:style w:type="character" w:styleId="a5">
+    <w:name w:val="Hyperlink"/>
+    <w:basedOn w:val="a0"/>
+    <w:uiPriority w:val="99"/>
+    <w:semiHidden/>
+    <w:unhideWhenUsed/>
+    <w:rsid w:val="00027374"/>
+    <w:rPr>
+      <w:color w:val="0000FF"/>
+      <w:u w:val="single"/>
     </w:rPr>
   </w:style>
 </w:styles>
